--- a/Offline/BusinessManagement/Ops/CourseUpload/Std-VIII/Science/Chapter_11__Materials__Metals_and_Non_Metals.docx
+++ b/Offline/BusinessManagement/Ops/CourseUpload/Std-VIII/Science/Chapter_11__Materials__Metals_and_Non_Metals.docx
@@ -1,799 +1,7 @@
 
 <file path=word/document.xml><?xml version="1.0" encoding="utf-8"?>
-<w:document xmlns:wpc="http://schemas.microsoft.com/office/word/2010/wordprocessingCanvas" xmlns:cx="http://schemas.microsoft.com/office/drawing/2014/chartex" xmlns:cx1="http://schemas.microsoft.com/office/drawing/2015/9/8/chartex" xmlns:cx2="http://schemas.microsoft.com/office/drawing/2015/10/21/chartex" xmlns:cx3="http://schemas.microsoft.com/office/drawing/2016/5/9/chartex" xmlns:cx4="http://schemas.microsoft.com/office/drawing/2016/5/10/chartex" xmlns:cx5="http://schemas.microsoft.com/office/drawing/2016/5/11/chartex" xmlns:cx6="http://schemas.microsoft.com/office/drawing/2016/5/12/chartex" xmlns:cx7="http://schemas.microsoft.com/office/drawing/2016/5/13/chartex" xmlns:cx8="http://schemas.microsoft.com/office/drawing/2016/5/14/chartex" xmlns:mc="http://schemas.openxmlformats.org/markup-compatibility/2006" xmlns:aink="http://schemas.microsoft.com/office/drawing/2016/ink" xmlns:am3d="http://schemas.microsoft.com/office/drawing/2017/model3d" xmlns:o="urn:schemas-microsoft-com:office:office" xmlns:r="http://schemas.openxmlformats.org/officeDocument/2006/relationships" xmlns:m="http://schemas.openxmlformats.org/officeDocument/2006/math" xmlns:v="urn:schemas-microsoft-com:vml" xmlns:wp14="http://schemas.microsoft.com/office/word/2010/wordprocessingDrawing" xmlns:wp="http://schemas.openxmlformats.org/drawingml/2006/wordprocessingDrawing" xmlns:w10="urn:schemas-microsoft-com:office:word" xmlns:w="http://schemas.openxmlformats.org/wordprocessingml/2006/main" xmlns:w14="http://schemas.microsoft.com/office/word/2010/wordml" xmlns:w15="http://schemas.microsoft.com/office/word/2012/wordml" xmlns:w16cex="http://schemas.microsoft.com/office/word/2018/wordml/cex" xmlns:w16cid="http://schemas.microsoft.com/office/word/2016/wordml/cid" xmlns:w16="http://schemas.microsoft.com/office/word/2018/wordml" xmlns:w16se="http://schemas.microsoft.com/office/word/2015/wordml/symex" xmlns:wpg="http://schemas.microsoft.com/office/word/2010/wordprocessingGroup" xmlns:wpi="http://schemas.microsoft.com/office/word/2010/wordprocessingInk" xmlns:wne="http://schemas.microsoft.com/office/word/2006/wordml" xmlns:wps="http://schemas.microsoft.com/office/word/2010/wordprocessingShape" mc:Ignorable="w14 w15 w16se w16cid w16 w16cex wp14">
+<w:document xmlns:wpc="http://schemas.microsoft.com/office/word/2010/wordprocessingCanvas" xmlns:cx="http://schemas.microsoft.com/office/drawing/2014/chartex" xmlns:cx1="http://schemas.microsoft.com/office/drawing/2015/9/8/chartex" xmlns:cx2="http://schemas.microsoft.com/office/drawing/2015/10/21/chartex" xmlns:cx3="http://schemas.microsoft.com/office/drawing/2016/5/9/chartex" xmlns:cx4="http://schemas.microsoft.com/office/drawing/2016/5/10/chartex" xmlns:cx5="http://schemas.microsoft.com/office/drawing/2016/5/11/chartex" xmlns:cx6="http://schemas.microsoft.com/office/drawing/2016/5/12/chartex" xmlns:cx7="http://schemas.microsoft.com/office/drawing/2016/5/13/chartex" xmlns:cx8="http://schemas.microsoft.com/office/drawing/2016/5/14/chartex" xmlns:mc="http://schemas.openxmlformats.org/markup-compatibility/2006" xmlns:aink="http://schemas.microsoft.com/office/drawing/2016/ink" xmlns:am3d="http://schemas.microsoft.com/office/drawing/2017/model3d" xmlns:o="urn:schemas-microsoft-com:office:office" xmlns:oel="http://schemas.microsoft.com/office/2019/extlst" xmlns:r="http://schemas.openxmlformats.org/officeDocument/2006/relationships" xmlns:m="http://schemas.openxmlformats.org/officeDocument/2006/math" xmlns:v="urn:schemas-microsoft-com:vml" xmlns:wp14="http://schemas.microsoft.com/office/word/2010/wordprocessingDrawing" xmlns:wp="http://schemas.openxmlformats.org/drawingml/2006/wordprocessingDrawing" xmlns:w10="urn:schemas-microsoft-com:office:word" xmlns:w="http://schemas.openxmlformats.org/wordprocessingml/2006/main" xmlns:w14="http://schemas.microsoft.com/office/word/2010/wordml" xmlns:w15="http://schemas.microsoft.com/office/word/2012/wordml" xmlns:w16cex="http://schemas.microsoft.com/office/word/2018/wordml/cex" xmlns:w16cid="http://schemas.microsoft.com/office/word/2016/wordml/cid" xmlns:w16="http://schemas.microsoft.com/office/word/2018/wordml" xmlns:w16sdtdh="http://schemas.microsoft.com/office/word/2020/wordml/sdtdatahash" xmlns:w16se="http://schemas.microsoft.com/office/word/2015/wordml/symex" xmlns:wpg="http://schemas.microsoft.com/office/word/2010/wordprocessingGroup" xmlns:wpi="http://schemas.microsoft.com/office/word/2010/wordprocessingInk" xmlns:wne="http://schemas.microsoft.com/office/word/2006/wordml" xmlns:wps="http://schemas.microsoft.com/office/word/2010/wordprocessingShape" mc:Ignorable="w14 w15 w16se w16cid w16 w16cex w16sdtdh wp14">
   <w:body>
-    <w:p>
-      <w:pPr>
-        <w:pStyle w:val="BodyText"/>
-        <w:rPr>
-          <w:sz w:val="20"/>
-        </w:rPr>
-      </w:pPr>
-    </w:p>
-    <w:p>
-      <w:pPr>
-        <w:pStyle w:val="BodyText"/>
-        <w:rPr>
-          <w:sz w:val="20"/>
-        </w:rPr>
-      </w:pPr>
-    </w:p>
-    <w:p>
-      <w:pPr>
-        <w:pStyle w:val="BodyText"/>
-        <w:rPr>
-          <w:sz w:val="20"/>
-        </w:rPr>
-      </w:pPr>
-    </w:p>
-    <w:p>
-      <w:pPr>
-        <w:pStyle w:val="BodyText"/>
-        <w:rPr>
-          <w:sz w:val="20"/>
-        </w:rPr>
-      </w:pPr>
-    </w:p>
-    <w:p>
-      <w:pPr>
-        <w:pStyle w:val="BodyText"/>
-        <w:rPr>
-          <w:sz w:val="20"/>
-        </w:rPr>
-      </w:pPr>
-    </w:p>
-    <w:p>
-      <w:pPr>
-        <w:pStyle w:val="BodyText"/>
-        <w:rPr>
-          <w:sz w:val="20"/>
-        </w:rPr>
-      </w:pPr>
-    </w:p>
-    <w:p>
-      <w:pPr>
-        <w:pStyle w:val="BodyText"/>
-        <w:rPr>
-          <w:sz w:val="20"/>
-        </w:rPr>
-      </w:pPr>
-    </w:p>
-    <w:p>
-      <w:pPr>
-        <w:pStyle w:val="BodyText"/>
-        <w:rPr>
-          <w:sz w:val="20"/>
-        </w:rPr>
-      </w:pPr>
-    </w:p>
-    <w:p>
-      <w:pPr>
-        <w:pStyle w:val="BodyText"/>
-        <w:rPr>
-          <w:sz w:val="20"/>
-        </w:rPr>
-      </w:pPr>
-    </w:p>
-    <w:p>
-      <w:pPr>
-        <w:pStyle w:val="BodyText"/>
-        <w:rPr>
-          <w:sz w:val="20"/>
-        </w:rPr>
-      </w:pPr>
-    </w:p>
-    <w:p>
-      <w:pPr>
-        <w:pStyle w:val="BodyText"/>
-        <w:rPr>
-          <w:sz w:val="20"/>
-        </w:rPr>
-      </w:pPr>
-    </w:p>
-    <w:p>
-      <w:pPr>
-        <w:pStyle w:val="BodyText"/>
-        <w:rPr>
-          <w:sz w:val="20"/>
-        </w:rPr>
-      </w:pPr>
-    </w:p>
-    <w:p>
-      <w:pPr>
-        <w:pStyle w:val="BodyText"/>
-        <w:rPr>
-          <w:sz w:val="20"/>
-        </w:rPr>
-      </w:pPr>
-    </w:p>
-    <w:p>
-      <w:pPr>
-        <w:pStyle w:val="BodyText"/>
-        <w:rPr>
-          <w:sz w:val="20"/>
-        </w:rPr>
-      </w:pPr>
-    </w:p>
-    <w:p>
-      <w:pPr>
-        <w:pStyle w:val="BodyText"/>
-        <w:rPr>
-          <w:sz w:val="20"/>
-        </w:rPr>
-      </w:pPr>
-    </w:p>
-    <w:p>
-      <w:pPr>
-        <w:pStyle w:val="BodyText"/>
-        <w:rPr>
-          <w:sz w:val="20"/>
-        </w:rPr>
-      </w:pPr>
-    </w:p>
-    <w:p>
-      <w:pPr>
-        <w:pStyle w:val="BodyText"/>
-        <w:rPr>
-          <w:sz w:val="20"/>
-        </w:rPr>
-      </w:pPr>
-    </w:p>
-    <w:p>
-      <w:pPr>
-        <w:pStyle w:val="BodyText"/>
-        <w:spacing w:before="4"/>
-        <w:rPr>
-          <w:sz w:val="10"/>
-        </w:rPr>
-      </w:pPr>
-      <w:r>
-        <w:rPr>
-          <w:noProof/>
-        </w:rPr>
-        <w:drawing>
-          <wp:anchor distT="0" distB="0" distL="0" distR="0" simplePos="0" relativeHeight="251659264" behindDoc="0" locked="0" layoutInCell="1" allowOverlap="1" wp14:anchorId="40B70BAF" wp14:editId="49481A81">
-            <wp:simplePos x="0" y="0"/>
-            <wp:positionH relativeFrom="page">
-              <wp:posOffset>842740</wp:posOffset>
-            </wp:positionH>
-            <wp:positionV relativeFrom="paragraph">
-              <wp:posOffset>100572</wp:posOffset>
-            </wp:positionV>
-            <wp:extent cx="835003" cy="989076"/>
-            <wp:effectExtent l="0" t="0" r="0" b="0"/>
-            <wp:wrapTopAndBottom/>
-            <wp:docPr id="5" name="image3.jpeg"/>
-            <wp:cNvGraphicFramePr>
-              <a:graphicFrameLocks xmlns:a="http://schemas.openxmlformats.org/drawingml/2006/main" noChangeAspect="1"/>
-            </wp:cNvGraphicFramePr>
-            <a:graphic xmlns:a="http://schemas.openxmlformats.org/drawingml/2006/main">
-              <a:graphicData uri="http://schemas.openxmlformats.org/drawingml/2006/picture">
-                <pic:pic xmlns:pic="http://schemas.openxmlformats.org/drawingml/2006/picture">
-                  <pic:nvPicPr>
-                    <pic:cNvPr id="6" name="image3.jpeg"/>
-                    <pic:cNvPicPr/>
-                  </pic:nvPicPr>
-                  <pic:blipFill>
-                    <a:blip r:embed="rId7" cstate="print"/>
-                    <a:stretch>
-                      <a:fillRect/>
-                    </a:stretch>
-                  </pic:blipFill>
-                  <pic:spPr>
-                    <a:xfrm>
-                      <a:off x="0" y="0"/>
-                      <a:ext cx="835003" cy="989076"/>
-                    </a:xfrm>
-                    <a:prstGeom prst="rect">
-                      <a:avLst/>
-                    </a:prstGeom>
-                  </pic:spPr>
-                </pic:pic>
-              </a:graphicData>
-            </a:graphic>
-          </wp:anchor>
-        </w:drawing>
-      </w:r>
-      <w:r>
-        <w:rPr>
-          <w:noProof/>
-        </w:rPr>
-        <w:drawing>
-          <wp:anchor distT="0" distB="0" distL="0" distR="0" simplePos="0" relativeHeight="2" behindDoc="0" locked="0" layoutInCell="1" allowOverlap="1" wp14:anchorId="6E2DB036" wp14:editId="69CDF04A">
-            <wp:simplePos x="0" y="0"/>
-            <wp:positionH relativeFrom="page">
-              <wp:posOffset>1806467</wp:posOffset>
-            </wp:positionH>
-            <wp:positionV relativeFrom="paragraph">
-              <wp:posOffset>100572</wp:posOffset>
-            </wp:positionV>
-            <wp:extent cx="894043" cy="989076"/>
-            <wp:effectExtent l="0" t="0" r="0" b="0"/>
-            <wp:wrapTopAndBottom/>
-            <wp:docPr id="7" name="image4.jpeg"/>
-            <wp:cNvGraphicFramePr>
-              <a:graphicFrameLocks xmlns:a="http://schemas.openxmlformats.org/drawingml/2006/main" noChangeAspect="1"/>
-            </wp:cNvGraphicFramePr>
-            <a:graphic xmlns:a="http://schemas.openxmlformats.org/drawingml/2006/main">
-              <a:graphicData uri="http://schemas.openxmlformats.org/drawingml/2006/picture">
-                <pic:pic xmlns:pic="http://schemas.openxmlformats.org/drawingml/2006/picture">
-                  <pic:nvPicPr>
-                    <pic:cNvPr id="8" name="image4.jpeg"/>
-                    <pic:cNvPicPr/>
-                  </pic:nvPicPr>
-                  <pic:blipFill>
-                    <a:blip r:embed="rId8" cstate="print"/>
-                    <a:stretch>
-                      <a:fillRect/>
-                    </a:stretch>
-                  </pic:blipFill>
-                  <pic:spPr>
-                    <a:xfrm>
-                      <a:off x="0" y="0"/>
-                      <a:ext cx="894043" cy="989076"/>
-                    </a:xfrm>
-                    <a:prstGeom prst="rect">
-                      <a:avLst/>
-                    </a:prstGeom>
-                  </pic:spPr>
-                </pic:pic>
-              </a:graphicData>
-            </a:graphic>
-          </wp:anchor>
-        </w:drawing>
-      </w:r>
-      <w:r>
-        <w:rPr>
-          <w:noProof/>
-        </w:rPr>
-        <w:drawing>
-          <wp:anchor distT="0" distB="0" distL="0" distR="0" simplePos="0" relativeHeight="3" behindDoc="0" locked="0" layoutInCell="1" allowOverlap="1" wp14:anchorId="1C883DA6" wp14:editId="31B1B8F6">
-            <wp:simplePos x="0" y="0"/>
-            <wp:positionH relativeFrom="page">
-              <wp:posOffset>2866151</wp:posOffset>
-            </wp:positionH>
-            <wp:positionV relativeFrom="paragraph">
-              <wp:posOffset>117157</wp:posOffset>
-            </wp:positionV>
-            <wp:extent cx="206642" cy="955548"/>
-            <wp:effectExtent l="0" t="0" r="0" b="0"/>
-            <wp:wrapTopAndBottom/>
-            <wp:docPr id="9" name="image5.png"/>
-            <wp:cNvGraphicFramePr>
-              <a:graphicFrameLocks xmlns:a="http://schemas.openxmlformats.org/drawingml/2006/main" noChangeAspect="1"/>
-            </wp:cNvGraphicFramePr>
-            <a:graphic xmlns:a="http://schemas.openxmlformats.org/drawingml/2006/main">
-              <a:graphicData uri="http://schemas.openxmlformats.org/drawingml/2006/picture">
-                <pic:pic xmlns:pic="http://schemas.openxmlformats.org/drawingml/2006/picture">
-                  <pic:nvPicPr>
-                    <pic:cNvPr id="10" name="image5.png"/>
-                    <pic:cNvPicPr/>
-                  </pic:nvPicPr>
-                  <pic:blipFill>
-                    <a:blip r:embed="rId9" cstate="print"/>
-                    <a:stretch>
-                      <a:fillRect/>
-                    </a:stretch>
-                  </pic:blipFill>
-                  <pic:spPr>
-                    <a:xfrm>
-                      <a:off x="0" y="0"/>
-                      <a:ext cx="206642" cy="955548"/>
-                    </a:xfrm>
-                    <a:prstGeom prst="rect">
-                      <a:avLst/>
-                    </a:prstGeom>
-                  </pic:spPr>
-                </pic:pic>
-              </a:graphicData>
-            </a:graphic>
-          </wp:anchor>
-        </w:drawing>
-      </w:r>
-      <w:r>
-        <w:rPr>
-          <w:noProof/>
-        </w:rPr>
-        <w:drawing>
-          <wp:anchor distT="0" distB="0" distL="0" distR="0" simplePos="0" relativeHeight="4" behindDoc="0" locked="0" layoutInCell="1" allowOverlap="1" wp14:anchorId="0A117CED" wp14:editId="5BF2557B">
-            <wp:simplePos x="0" y="0"/>
-            <wp:positionH relativeFrom="page">
-              <wp:posOffset>3266661</wp:posOffset>
-            </wp:positionH>
-            <wp:positionV relativeFrom="paragraph">
-              <wp:posOffset>117157</wp:posOffset>
-            </wp:positionV>
-            <wp:extent cx="784396" cy="955548"/>
-            <wp:effectExtent l="0" t="0" r="0" b="0"/>
-            <wp:wrapTopAndBottom/>
-            <wp:docPr id="11" name="image6.jpeg"/>
-            <wp:cNvGraphicFramePr>
-              <a:graphicFrameLocks xmlns:a="http://schemas.openxmlformats.org/drawingml/2006/main" noChangeAspect="1"/>
-            </wp:cNvGraphicFramePr>
-            <a:graphic xmlns:a="http://schemas.openxmlformats.org/drawingml/2006/main">
-              <a:graphicData uri="http://schemas.openxmlformats.org/drawingml/2006/picture">
-                <pic:pic xmlns:pic="http://schemas.openxmlformats.org/drawingml/2006/picture">
-                  <pic:nvPicPr>
-                    <pic:cNvPr id="12" name="image6.jpeg"/>
-                    <pic:cNvPicPr/>
-                  </pic:nvPicPr>
-                  <pic:blipFill>
-                    <a:blip r:embed="rId10" cstate="print"/>
-                    <a:stretch>
-                      <a:fillRect/>
-                    </a:stretch>
-                  </pic:blipFill>
-                  <pic:spPr>
-                    <a:xfrm>
-                      <a:off x="0" y="0"/>
-                      <a:ext cx="784396" cy="955548"/>
-                    </a:xfrm>
-                    <a:prstGeom prst="rect">
-                      <a:avLst/>
-                    </a:prstGeom>
-                  </pic:spPr>
-                </pic:pic>
-              </a:graphicData>
-            </a:graphic>
-          </wp:anchor>
-        </w:drawing>
-      </w:r>
-      <w:r>
-        <w:rPr>
-          <w:noProof/>
-        </w:rPr>
-        <w:drawing>
-          <wp:anchor distT="0" distB="0" distL="0" distR="0" simplePos="0" relativeHeight="5" behindDoc="0" locked="0" layoutInCell="1" allowOverlap="1" wp14:anchorId="7AC63129" wp14:editId="2058FE2A">
-            <wp:simplePos x="0" y="0"/>
-            <wp:positionH relativeFrom="page">
-              <wp:posOffset>4222045</wp:posOffset>
-            </wp:positionH>
-            <wp:positionV relativeFrom="paragraph">
-              <wp:posOffset>117157</wp:posOffset>
-            </wp:positionV>
-            <wp:extent cx="813917" cy="955548"/>
-            <wp:effectExtent l="0" t="0" r="0" b="0"/>
-            <wp:wrapTopAndBottom/>
-            <wp:docPr id="13" name="image7.jpeg"/>
-            <wp:cNvGraphicFramePr>
-              <a:graphicFrameLocks xmlns:a="http://schemas.openxmlformats.org/drawingml/2006/main" noChangeAspect="1"/>
-            </wp:cNvGraphicFramePr>
-            <a:graphic xmlns:a="http://schemas.openxmlformats.org/drawingml/2006/main">
-              <a:graphicData uri="http://schemas.openxmlformats.org/drawingml/2006/picture">
-                <pic:pic xmlns:pic="http://schemas.openxmlformats.org/drawingml/2006/picture">
-                  <pic:nvPicPr>
-                    <pic:cNvPr id="14" name="image7.jpeg"/>
-                    <pic:cNvPicPr/>
-                  </pic:nvPicPr>
-                  <pic:blipFill>
-                    <a:blip r:embed="rId11" cstate="print"/>
-                    <a:stretch>
-                      <a:fillRect/>
-                    </a:stretch>
-                  </pic:blipFill>
-                  <pic:spPr>
-                    <a:xfrm>
-                      <a:off x="0" y="0"/>
-                      <a:ext cx="813917" cy="955548"/>
-                    </a:xfrm>
-                    <a:prstGeom prst="rect">
-                      <a:avLst/>
-                    </a:prstGeom>
-                  </pic:spPr>
-                </pic:pic>
-              </a:graphicData>
-            </a:graphic>
-          </wp:anchor>
-        </w:drawing>
-      </w:r>
-      <w:r>
-        <w:rPr>
-          <w:noProof/>
-        </w:rPr>
-        <w:drawing>
-          <wp:anchor distT="0" distB="0" distL="0" distR="0" simplePos="0" relativeHeight="6" behindDoc="0" locked="0" layoutInCell="1" allowOverlap="1" wp14:anchorId="111B45F0" wp14:editId="5E56AFE6">
-            <wp:simplePos x="0" y="0"/>
-            <wp:positionH relativeFrom="page">
-              <wp:posOffset>5210803</wp:posOffset>
-            </wp:positionH>
-            <wp:positionV relativeFrom="paragraph">
-              <wp:posOffset>100572</wp:posOffset>
-            </wp:positionV>
-            <wp:extent cx="894043" cy="989076"/>
-            <wp:effectExtent l="0" t="0" r="0" b="0"/>
-            <wp:wrapTopAndBottom/>
-            <wp:docPr id="15" name="image8.jpeg"/>
-            <wp:cNvGraphicFramePr>
-              <a:graphicFrameLocks xmlns:a="http://schemas.openxmlformats.org/drawingml/2006/main" noChangeAspect="1"/>
-            </wp:cNvGraphicFramePr>
-            <a:graphic xmlns:a="http://schemas.openxmlformats.org/drawingml/2006/main">
-              <a:graphicData uri="http://schemas.openxmlformats.org/drawingml/2006/picture">
-                <pic:pic xmlns:pic="http://schemas.openxmlformats.org/drawingml/2006/picture">
-                  <pic:nvPicPr>
-                    <pic:cNvPr id="16" name="image8.jpeg"/>
-                    <pic:cNvPicPr/>
-                  </pic:nvPicPr>
-                  <pic:blipFill>
-                    <a:blip r:embed="rId12" cstate="print"/>
-                    <a:stretch>
-                      <a:fillRect/>
-                    </a:stretch>
-                  </pic:blipFill>
-                  <pic:spPr>
-                    <a:xfrm>
-                      <a:off x="0" y="0"/>
-                      <a:ext cx="894043" cy="989076"/>
-                    </a:xfrm>
-                    <a:prstGeom prst="rect">
-                      <a:avLst/>
-                    </a:prstGeom>
-                  </pic:spPr>
-                </pic:pic>
-              </a:graphicData>
-            </a:graphic>
-          </wp:anchor>
-        </w:drawing>
-      </w:r>
-      <w:r>
-        <w:rPr>
-          <w:noProof/>
-        </w:rPr>
-        <w:drawing>
-          <wp:anchor distT="0" distB="0" distL="0" distR="0" simplePos="0" relativeHeight="7" behindDoc="0" locked="0" layoutInCell="1" allowOverlap="1" wp14:anchorId="3EA6EEBC" wp14:editId="25217685">
-            <wp:simplePos x="0" y="0"/>
-            <wp:positionH relativeFrom="page">
-              <wp:posOffset>6274658</wp:posOffset>
-            </wp:positionH>
-            <wp:positionV relativeFrom="paragraph">
-              <wp:posOffset>117157</wp:posOffset>
-            </wp:positionV>
-            <wp:extent cx="784396" cy="955548"/>
-            <wp:effectExtent l="0" t="0" r="0" b="0"/>
-            <wp:wrapTopAndBottom/>
-            <wp:docPr id="17" name="image9.jpeg"/>
-            <wp:cNvGraphicFramePr>
-              <a:graphicFrameLocks xmlns:a="http://schemas.openxmlformats.org/drawingml/2006/main" noChangeAspect="1"/>
-            </wp:cNvGraphicFramePr>
-            <a:graphic xmlns:a="http://schemas.openxmlformats.org/drawingml/2006/main">
-              <a:graphicData uri="http://schemas.openxmlformats.org/drawingml/2006/picture">
-                <pic:pic xmlns:pic="http://schemas.openxmlformats.org/drawingml/2006/picture">
-                  <pic:nvPicPr>
-                    <pic:cNvPr id="18" name="image9.jpeg"/>
-                    <pic:cNvPicPr/>
-                  </pic:nvPicPr>
-                  <pic:blipFill>
-                    <a:blip r:embed="rId13" cstate="print"/>
-                    <a:stretch>
-                      <a:fillRect/>
-                    </a:stretch>
-                  </pic:blipFill>
-                  <pic:spPr>
-                    <a:xfrm>
-                      <a:off x="0" y="0"/>
-                      <a:ext cx="784396" cy="955548"/>
-                    </a:xfrm>
-                    <a:prstGeom prst="rect">
-                      <a:avLst/>
-                    </a:prstGeom>
-                  </pic:spPr>
-                </pic:pic>
-              </a:graphicData>
-            </a:graphic>
-          </wp:anchor>
-        </w:drawing>
-      </w:r>
-    </w:p>
-    <w:p>
-      <w:pPr>
-        <w:pStyle w:val="BodyText"/>
-        <w:rPr>
-          <w:sz w:val="20"/>
-        </w:rPr>
-      </w:pPr>
-    </w:p>
-    <w:p>
-      <w:pPr>
-        <w:pStyle w:val="BodyText"/>
-        <w:rPr>
-          <w:sz w:val="20"/>
-        </w:rPr>
-      </w:pPr>
-    </w:p>
-    <w:p>
-      <w:pPr>
-        <w:pStyle w:val="BodyText"/>
-        <w:rPr>
-          <w:sz w:val="20"/>
-        </w:rPr>
-      </w:pPr>
-    </w:p>
-    <w:p>
-      <w:pPr>
-        <w:pStyle w:val="BodyText"/>
-        <w:rPr>
-          <w:sz w:val="20"/>
-        </w:rPr>
-      </w:pPr>
-    </w:p>
-    <w:p>
-      <w:pPr>
-        <w:pStyle w:val="BodyText"/>
-        <w:rPr>
-          <w:sz w:val="20"/>
-        </w:rPr>
-      </w:pPr>
-    </w:p>
-    <w:p>
-      <w:pPr>
-        <w:pStyle w:val="BodyText"/>
-        <w:rPr>
-          <w:sz w:val="20"/>
-        </w:rPr>
-      </w:pPr>
-    </w:p>
-    <w:p>
-      <w:pPr>
-        <w:pStyle w:val="BodyText"/>
-        <w:rPr>
-          <w:sz w:val="20"/>
-        </w:rPr>
-      </w:pPr>
-    </w:p>
-    <w:p>
-      <w:pPr>
-        <w:pStyle w:val="BodyText"/>
-        <w:rPr>
-          <w:sz w:val="20"/>
-        </w:rPr>
-      </w:pPr>
-    </w:p>
-    <w:p>
-      <w:pPr>
-        <w:pStyle w:val="BodyText"/>
-        <w:rPr>
-          <w:sz w:val="20"/>
-        </w:rPr>
-      </w:pPr>
-    </w:p>
-    <w:p>
-      <w:pPr>
-        <w:pStyle w:val="BodyText"/>
-        <w:rPr>
-          <w:sz w:val="20"/>
-        </w:rPr>
-      </w:pPr>
-    </w:p>
-    <w:p>
-      <w:pPr>
-        <w:pStyle w:val="BodyText"/>
-        <w:rPr>
-          <w:sz w:val="20"/>
-        </w:rPr>
-      </w:pPr>
-    </w:p>
-    <w:p>
-      <w:pPr>
-        <w:pStyle w:val="BodyText"/>
-        <w:rPr>
-          <w:sz w:val="20"/>
-        </w:rPr>
-      </w:pPr>
-    </w:p>
-    <w:p>
-      <w:pPr>
-        <w:pStyle w:val="BodyText"/>
-        <w:rPr>
-          <w:sz w:val="20"/>
-        </w:rPr>
-      </w:pPr>
-    </w:p>
-    <w:p>
-      <w:pPr>
-        <w:pStyle w:val="BodyText"/>
-        <w:rPr>
-          <w:sz w:val="20"/>
-        </w:rPr>
-      </w:pPr>
-    </w:p>
-    <w:p>
-      <w:pPr>
-        <w:pStyle w:val="BodyText"/>
-        <w:rPr>
-          <w:sz w:val="20"/>
-        </w:rPr>
-      </w:pPr>
-    </w:p>
-    <w:p>
-      <w:pPr>
-        <w:pStyle w:val="BodyText"/>
-        <w:rPr>
-          <w:sz w:val="20"/>
-        </w:rPr>
-      </w:pPr>
-    </w:p>
-    <w:p>
-      <w:pPr>
-        <w:pStyle w:val="BodyText"/>
-        <w:rPr>
-          <w:sz w:val="20"/>
-        </w:rPr>
-      </w:pPr>
-    </w:p>
-    <w:p>
-      <w:pPr>
-        <w:pStyle w:val="BodyText"/>
-        <w:rPr>
-          <w:sz w:val="20"/>
-        </w:rPr>
-      </w:pPr>
-    </w:p>
-    <w:p>
-      <w:pPr>
-        <w:pStyle w:val="BodyText"/>
-        <w:rPr>
-          <w:sz w:val="20"/>
-        </w:rPr>
-      </w:pPr>
-    </w:p>
-    <w:p>
-      <w:pPr>
-        <w:pStyle w:val="BodyText"/>
-        <w:rPr>
-          <w:sz w:val="20"/>
-        </w:rPr>
-      </w:pPr>
-    </w:p>
-    <w:p>
-      <w:pPr>
-        <w:pStyle w:val="BodyText"/>
-        <w:rPr>
-          <w:sz w:val="20"/>
-        </w:rPr>
-      </w:pPr>
-    </w:p>
-    <w:p>
-      <w:pPr>
-        <w:pStyle w:val="BodyText"/>
-        <w:rPr>
-          <w:sz w:val="20"/>
-        </w:rPr>
-      </w:pPr>
-    </w:p>
-    <w:p>
-      <w:pPr>
-        <w:pStyle w:val="BodyText"/>
-        <w:rPr>
-          <w:sz w:val="20"/>
-        </w:rPr>
-      </w:pPr>
-    </w:p>
-    <w:p>
-      <w:pPr>
-        <w:pStyle w:val="BodyText"/>
-        <w:rPr>
-          <w:sz w:val="20"/>
-        </w:rPr>
-      </w:pPr>
-    </w:p>
-    <w:p>
-      <w:pPr>
-        <w:pStyle w:val="BodyText"/>
-        <w:rPr>
-          <w:sz w:val="20"/>
-        </w:rPr>
-      </w:pPr>
-    </w:p>
-    <w:p>
-      <w:pPr>
-        <w:pStyle w:val="BodyText"/>
-        <w:rPr>
-          <w:sz w:val="20"/>
-        </w:rPr>
-      </w:pPr>
-    </w:p>
-    <w:p>
-      <w:pPr>
-        <w:pStyle w:val="BodyText"/>
-        <w:rPr>
-          <w:sz w:val="20"/>
-        </w:rPr>
-      </w:pPr>
-    </w:p>
-    <w:p>
-      <w:pPr>
-        <w:pStyle w:val="BodyText"/>
-        <w:rPr>
-          <w:sz w:val="20"/>
-        </w:rPr>
-      </w:pPr>
-    </w:p>
-    <w:p>
-      <w:pPr>
-        <w:pStyle w:val="BodyText"/>
-        <w:rPr>
-          <w:sz w:val="20"/>
-        </w:rPr>
-      </w:pPr>
-    </w:p>
-    <w:p>
-      <w:pPr>
-        <w:pStyle w:val="BodyText"/>
-        <w:rPr>
-          <w:sz w:val="20"/>
-        </w:rPr>
-      </w:pPr>
-    </w:p>
-    <w:p>
-      <w:pPr>
-        <w:pStyle w:val="BodyText"/>
-        <w:rPr>
-          <w:sz w:val="20"/>
-        </w:rPr>
-      </w:pPr>
-    </w:p>
-    <w:p>
-      <w:pPr>
-        <w:pStyle w:val="BodyText"/>
-        <w:rPr>
-          <w:sz w:val="20"/>
-        </w:rPr>
-      </w:pPr>
-    </w:p>
-    <w:p>
-      <w:pPr>
-        <w:pStyle w:val="BodyText"/>
-        <w:rPr>
-          <w:sz w:val="20"/>
-        </w:rPr>
-      </w:pPr>
-    </w:p>
-    <w:p>
-      <w:pPr>
-        <w:pStyle w:val="BodyText"/>
-        <w:rPr>
-          <w:sz w:val="20"/>
-        </w:rPr>
-      </w:pPr>
-    </w:p>
-    <w:p>
-      <w:pPr>
-        <w:pStyle w:val="BodyText"/>
-        <w:rPr>
-          <w:sz w:val="20"/>
-        </w:rPr>
-      </w:pPr>
-    </w:p>
-    <w:p>
-      <w:pPr>
-        <w:pStyle w:val="BodyText"/>
-        <w:spacing w:before="6"/>
-        <w:rPr>
-          <w:sz w:val="22"/>
-        </w:rPr>
-      </w:pPr>
-    </w:p>
-    <w:p>
-      <w:pPr>
-        <w:rPr>
-          <w:sz w:val="34"/>
-        </w:rPr>
-        <w:sectPr>
-          <w:type w:val="continuous"/>
-          <w:pgSz w:w="12240" w:h="15840"/>
-          <w:pgMar w:top="20" w:right="0" w:bottom="0" w:left="0" w:header="720" w:footer="720" w:gutter="0"/>
-          <w:cols w:space="720"/>
-        </w:sectPr>
-      </w:pPr>
-    </w:p>
-    <w:p>
-      <w:pPr>
-        <w:pStyle w:val="BodyText"/>
-        <w:spacing w:before="9"/>
-        <w:rPr>
-          <w:sz w:val="16"/>
-        </w:rPr>
-      </w:pPr>
-    </w:p>
     <w:p>
       <w:pPr>
         <w:spacing w:before="103"/>
@@ -830,15 +38,7 @@
         <w:ind w:left="720" w:right="721"/>
       </w:pPr>
       <w:r>
-        <w:t xml:space="preserve">Elements can be divided into metals and non-metals </w:t>
-      </w:r>
-      <w:proofErr w:type="gramStart"/>
-      <w:r>
-        <w:t>on the basis of</w:t>
-      </w:r>
-      <w:proofErr w:type="gramEnd"/>
-      <w:r>
-        <w:t xml:space="preserve"> their physical and chemical properties.</w:t>
+        <w:t>Elements can be divided into metals and non-metals on the basis of their physical and chemical properties.</w:t>
       </w:r>
     </w:p>
     <w:p>
@@ -864,7 +64,7 @@
       </w:pPr>
       <w:r>
         <w:pict w14:anchorId="0FCC8617">
-          <v:rect id="_x0000_s1027" style="position:absolute;margin-left:34.6pt;margin-top:17.25pt;width:496.25pt;height:.5pt;z-index:-15723520;mso-wrap-distance-left:0;mso-wrap-distance-right:0;mso-position-horizontal-relative:page" fillcolor="#4f81bc" stroked="f">
+          <v:rect id="_x0000_s2051" style="position:absolute;margin-left:34.6pt;margin-top:17.25pt;width:496.25pt;height:.5pt;z-index:-15723520;mso-wrap-distance-left:0;mso-wrap-distance-right:0;mso-position-horizontal-relative:page" fillcolor="#4f81bc" stroked="f">
             <w10:wrap type="topAndBottom" anchorx="page"/>
           </v:rect>
         </w:pict>
@@ -1150,21 +350,7 @@
               <w:rPr>
                 <w:sz w:val="23"/>
               </w:rPr>
-              <w:t>Non-metals are not malleable. Example: Carbon (</w:t>
-            </w:r>
-            <w:proofErr w:type="gramStart"/>
-            <w:r>
-              <w:rPr>
-                <w:sz w:val="23"/>
-              </w:rPr>
-              <w:t>i.e.</w:t>
-            </w:r>
-            <w:proofErr w:type="gramEnd"/>
-            <w:r>
-              <w:rPr>
-                <w:sz w:val="23"/>
-              </w:rPr>
-              <w:t xml:space="preserve"> coal) breaks into smaller pieces when</w:t>
+              <w:t>Non-metals are not malleable. Example: Carbon (i.e. coal) breaks into smaller pieces when</w:t>
             </w:r>
             <w:r>
               <w:rPr>
@@ -1271,21 +457,7 @@
               <w:rPr>
                 <w:sz w:val="23"/>
               </w:rPr>
-              <w:t xml:space="preserve">Metals are ductile, </w:t>
-            </w:r>
-            <w:proofErr w:type="gramStart"/>
-            <w:r>
-              <w:rPr>
-                <w:sz w:val="23"/>
-              </w:rPr>
-              <w:t>i.e.</w:t>
-            </w:r>
-            <w:proofErr w:type="gramEnd"/>
-            <w:r>
-              <w:rPr>
-                <w:sz w:val="23"/>
-              </w:rPr>
-              <w:t xml:space="preserve"> they can be </w:t>
+              <w:t xml:space="preserve">Metals are ductile, i.e. they can be </w:t>
             </w:r>
             <w:r>
               <w:rPr>
@@ -1408,19 +580,11 @@
                 <w:sz w:val="23"/>
               </w:rPr>
             </w:pPr>
-            <w:proofErr w:type="gramStart"/>
-            <w:r>
-              <w:rPr>
-                <w:sz w:val="23"/>
-              </w:rPr>
-              <w:t>i.e.</w:t>
-            </w:r>
-            <w:proofErr w:type="gramEnd"/>
-            <w:r>
-              <w:rPr>
-                <w:sz w:val="23"/>
-              </w:rPr>
-              <w:t xml:space="preserve"> they cannot be drawn into wires.</w:t>
+            <w:r>
+              <w:rPr>
+                <w:sz w:val="23"/>
+              </w:rPr>
+              <w:t>i.e. they cannot be drawn into wires.</w:t>
             </w:r>
           </w:p>
           <w:p>
@@ -1540,7 +704,6 @@
               <w:t xml:space="preserve">Copper, silver, gold, </w:t>
             </w:r>
             <w:proofErr w:type="spellStart"/>
-            <w:proofErr w:type="gramStart"/>
             <w:r>
               <w:rPr>
                 <w:sz w:val="23"/>
@@ -1548,7 +711,6 @@
               <w:t>aluminium</w:t>
             </w:r>
             <w:proofErr w:type="spellEnd"/>
-            <w:proofErr w:type="gramEnd"/>
             <w:r>
               <w:rPr>
                 <w:sz w:val="23"/>
@@ -1611,21 +773,7 @@
               <w:rPr>
                 <w:sz w:val="23"/>
               </w:rPr>
-              <w:t xml:space="preserve">Non-metals are poor conductors of heat and electricity, </w:t>
-            </w:r>
-            <w:proofErr w:type="gramStart"/>
-            <w:r>
-              <w:rPr>
-                <w:sz w:val="23"/>
-              </w:rPr>
-              <w:t>i.e.</w:t>
-            </w:r>
-            <w:proofErr w:type="gramEnd"/>
-            <w:r>
-              <w:rPr>
-                <w:sz w:val="23"/>
-              </w:rPr>
-              <w:t xml:space="preserve"> they do not allow heat and electricity</w:t>
+              <w:t>Non-metals are poor conductors of heat and electricity, i.e. they do not allow heat and electricity</w:t>
             </w:r>
             <w:r>
               <w:rPr>
@@ -1707,21 +855,7 @@
               <w:rPr>
                 <w:sz w:val="23"/>
               </w:rPr>
-              <w:t xml:space="preserve">Metals are sonorous, </w:t>
-            </w:r>
-            <w:proofErr w:type="gramStart"/>
-            <w:r>
-              <w:rPr>
-                <w:sz w:val="23"/>
-              </w:rPr>
-              <w:t>i.e.</w:t>
-            </w:r>
-            <w:proofErr w:type="gramEnd"/>
-            <w:r>
-              <w:rPr>
-                <w:sz w:val="23"/>
-              </w:rPr>
-              <w:t xml:space="preserve"> they produce a ringing sound when struck (sonorous means capable of producing a ringing sound).</w:t>
+              <w:t>Metals are sonorous, i.e. they produce a ringing sound when struck (sonorous means capable of producing a ringing sound).</w:t>
             </w:r>
           </w:p>
         </w:tc>
@@ -1804,6 +938,7 @@
                 <w:b/>
                 <w:sz w:val="23"/>
               </w:rPr>
+              <w:lastRenderedPageBreak/>
               <w:t>Lustre</w:t>
             </w:r>
             <w:proofErr w:type="spellEnd"/>
@@ -1915,25 +1050,8 @@
       <w:pPr>
         <w:spacing w:line="276" w:lineRule="auto"/>
         <w:rPr>
-          <w:sz w:val="23"/>
-        </w:rPr>
-        <w:sectPr>
-          <w:headerReference w:type="default" r:id="rId14"/>
-          <w:footerReference w:type="default" r:id="rId15"/>
-          <w:pgSz w:w="12240" w:h="15840"/>
-          <w:pgMar w:top="660" w:right="0" w:bottom="320" w:left="0" w:header="19" w:footer="136" w:gutter="0"/>
-          <w:pgNumType w:start="2"/>
-          <w:cols w:space="720"/>
-        </w:sectPr>
-      </w:pPr>
-    </w:p>
-    <w:p>
-      <w:pPr>
-        <w:pStyle w:val="BodyText"/>
-        <w:spacing w:before="8"/>
-        <w:rPr>
           <w:b/>
-          <w:sz w:val="17"/>
+          <w:sz w:val="23"/>
         </w:rPr>
       </w:pPr>
     </w:p>
@@ -1966,7 +1084,7 @@
       </w:pPr>
       <w:r>
         <w:pict w14:anchorId="3440D58E">
-          <v:rect id="_x0000_s1026" style="position:absolute;margin-left:34.6pt;margin-top:17pt;width:496.25pt;height:.5pt;z-index:-15723008;mso-wrap-distance-left:0;mso-wrap-distance-right:0;mso-position-horizontal-relative:page" fillcolor="#4f81bc" stroked="f">
+          <v:rect id="_x0000_s2050" style="position:absolute;margin-left:34.6pt;margin-top:17pt;width:496.25pt;height:.5pt;z-index:-15723008;mso-wrap-distance-left:0;mso-wrap-distance-right:0;mso-position-horizontal-relative:page" fillcolor="#4f81bc" stroked="f">
             <w10:wrap type="topAndBottom" anchorx="page"/>
           </v:rect>
         </w:pict>
@@ -2743,6 +1861,7 @@
         <w:ind w:left="1104"/>
       </w:pPr>
       <w:r>
+        <w:lastRenderedPageBreak/>
         <w:t>Magnesium reacts with dilute hydrochloric acid to form magnesium chloride and hydrogen gas.</w:t>
       </w:r>
     </w:p>
@@ -2951,20 +2070,6 @@
         <w:rPr>
           <w:sz w:val="23"/>
         </w:rPr>
-        <w:sectPr>
-          <w:pgSz w:w="12240" w:h="15840"/>
-          <w:pgMar w:top="660" w:right="0" w:bottom="320" w:left="0" w:header="19" w:footer="136" w:gutter="0"/>
-          <w:cols w:space="720"/>
-        </w:sectPr>
-      </w:pPr>
-    </w:p>
-    <w:p>
-      <w:pPr>
-        <w:pStyle w:val="BodyText"/>
-        <w:spacing w:before="4"/>
-        <w:rPr>
-          <w:sz w:val="17"/>
-        </w:rPr>
       </w:pPr>
     </w:p>
     <w:p>
@@ -3399,15 +2504,7 @@
         <w:ind w:left="1080" w:firstLine="14"/>
       </w:pPr>
       <w:r>
-        <w:t xml:space="preserve">In this reaction, a more reactive iron displaces a less reactive copper from its salt solution, </w:t>
-      </w:r>
-      <w:proofErr w:type="gramStart"/>
-      <w:r>
-        <w:t>i.e.</w:t>
-      </w:r>
-      <w:proofErr w:type="gramEnd"/>
-      <w:r>
-        <w:t xml:space="preserve"> copper sulphate. A less reactive metal cannot displace a more reactive metal from its salt solution.</w:t>
+        <w:t>In this reaction, a more reactive iron displaces a less reactive copper from its salt solution, i.e. copper sulphate. A less reactive metal cannot displace a more reactive metal from its salt solution.</w:t>
       </w:r>
     </w:p>
     <w:p>
@@ -3496,13 +2593,8 @@
         <w:spacing w:before="1"/>
       </w:pPr>
       <w:r>
-        <w:t xml:space="preserve">Uses of </w:t>
-      </w:r>
-      <w:proofErr w:type="gramStart"/>
-      <w:r>
-        <w:t>Metals</w:t>
-      </w:r>
-      <w:proofErr w:type="gramEnd"/>
+        <w:t>Uses of Metals</w:t>
+      </w:r>
     </w:p>
     <w:p>
       <w:pPr>
@@ -3666,13 +2758,8 @@
         <w:pStyle w:val="Heading2"/>
       </w:pPr>
       <w:r>
-        <w:t xml:space="preserve">Uses of </w:t>
-      </w:r>
-      <w:proofErr w:type="gramStart"/>
-      <w:r>
-        <w:t>Non-Metals</w:t>
-      </w:r>
-      <w:proofErr w:type="gramEnd"/>
+        <w:t>Uses of Non-Metals</w:t>
+      </w:r>
     </w:p>
     <w:p>
       <w:pPr>
@@ -3862,6 +2949,8 @@
       </w:r>
     </w:p>
     <w:sectPr>
+      <w:headerReference w:type="default" r:id="rId7"/>
+      <w:footerReference w:type="default" r:id="rId8"/>
       <w:pgSz w:w="12240" w:h="15840"/>
       <w:pgMar w:top="660" w:right="0" w:bottom="320" w:left="0" w:header="19" w:footer="136" w:gutter="0"/>
       <w:cols w:space="720"/>
@@ -3871,7 +2960,7 @@
 </file>
 
 <file path=word/endnotes.xml><?xml version="1.0" encoding="utf-8"?>
-<w:endnotes xmlns:wpc="http://schemas.microsoft.com/office/word/2010/wordprocessingCanvas" xmlns:cx="http://schemas.microsoft.com/office/drawing/2014/chartex" xmlns:cx1="http://schemas.microsoft.com/office/drawing/2015/9/8/chartex" xmlns:cx2="http://schemas.microsoft.com/office/drawing/2015/10/21/chartex" xmlns:cx3="http://schemas.microsoft.com/office/drawing/2016/5/9/chartex" xmlns:cx4="http://schemas.microsoft.com/office/drawing/2016/5/10/chartex" xmlns:cx5="http://schemas.microsoft.com/office/drawing/2016/5/11/chartex" xmlns:cx6="http://schemas.microsoft.com/office/drawing/2016/5/12/chartex" xmlns:cx7="http://schemas.microsoft.com/office/drawing/2016/5/13/chartex" xmlns:cx8="http://schemas.microsoft.com/office/drawing/2016/5/14/chartex" xmlns:mc="http://schemas.openxmlformats.org/markup-compatibility/2006" xmlns:aink="http://schemas.microsoft.com/office/drawing/2016/ink" xmlns:am3d="http://schemas.microsoft.com/office/drawing/2017/model3d" xmlns:o="urn:schemas-microsoft-com:office:office" xmlns:r="http://schemas.openxmlformats.org/officeDocument/2006/relationships" xmlns:m="http://schemas.openxmlformats.org/officeDocument/2006/math" xmlns:v="urn:schemas-microsoft-com:vml" xmlns:wp14="http://schemas.microsoft.com/office/word/2010/wordprocessingDrawing" xmlns:wp="http://schemas.openxmlformats.org/drawingml/2006/wordprocessingDrawing" xmlns:w10="urn:schemas-microsoft-com:office:word" xmlns:w="http://schemas.openxmlformats.org/wordprocessingml/2006/main" xmlns:w14="http://schemas.microsoft.com/office/word/2010/wordml" xmlns:w15="http://schemas.microsoft.com/office/word/2012/wordml" xmlns:w16cex="http://schemas.microsoft.com/office/word/2018/wordml/cex" xmlns:w16cid="http://schemas.microsoft.com/office/word/2016/wordml/cid" xmlns:w16="http://schemas.microsoft.com/office/word/2018/wordml" xmlns:w16se="http://schemas.microsoft.com/office/word/2015/wordml/symex" xmlns:wpg="http://schemas.microsoft.com/office/word/2010/wordprocessingGroup" xmlns:wpi="http://schemas.microsoft.com/office/word/2010/wordprocessingInk" xmlns:wne="http://schemas.microsoft.com/office/word/2006/wordml" xmlns:wps="http://schemas.microsoft.com/office/word/2010/wordprocessingShape" mc:Ignorable="w14 w15 w16se w16cid w16 w16cex wp14">
+<w:endnotes xmlns:wpc="http://schemas.microsoft.com/office/word/2010/wordprocessingCanvas" xmlns:cx="http://schemas.microsoft.com/office/drawing/2014/chartex" xmlns:cx1="http://schemas.microsoft.com/office/drawing/2015/9/8/chartex" xmlns:cx2="http://schemas.microsoft.com/office/drawing/2015/10/21/chartex" xmlns:cx3="http://schemas.microsoft.com/office/drawing/2016/5/9/chartex" xmlns:cx4="http://schemas.microsoft.com/office/drawing/2016/5/10/chartex" xmlns:cx5="http://schemas.microsoft.com/office/drawing/2016/5/11/chartex" xmlns:cx6="http://schemas.microsoft.com/office/drawing/2016/5/12/chartex" xmlns:cx7="http://schemas.microsoft.com/office/drawing/2016/5/13/chartex" xmlns:cx8="http://schemas.microsoft.com/office/drawing/2016/5/14/chartex" xmlns:mc="http://schemas.openxmlformats.org/markup-compatibility/2006" xmlns:aink="http://schemas.microsoft.com/office/drawing/2016/ink" xmlns:am3d="http://schemas.microsoft.com/office/drawing/2017/model3d" xmlns:o="urn:schemas-microsoft-com:office:office" xmlns:oel="http://schemas.microsoft.com/office/2019/extlst" xmlns:r="http://schemas.openxmlformats.org/officeDocument/2006/relationships" xmlns:m="http://schemas.openxmlformats.org/officeDocument/2006/math" xmlns:v="urn:schemas-microsoft-com:vml" xmlns:wp14="http://schemas.microsoft.com/office/word/2010/wordprocessingDrawing" xmlns:wp="http://schemas.openxmlformats.org/drawingml/2006/wordprocessingDrawing" xmlns:w10="urn:schemas-microsoft-com:office:word" xmlns:w="http://schemas.openxmlformats.org/wordprocessingml/2006/main" xmlns:w14="http://schemas.microsoft.com/office/word/2010/wordml" xmlns:w15="http://schemas.microsoft.com/office/word/2012/wordml" xmlns:w16cex="http://schemas.microsoft.com/office/word/2018/wordml/cex" xmlns:w16cid="http://schemas.microsoft.com/office/word/2016/wordml/cid" xmlns:w16="http://schemas.microsoft.com/office/word/2018/wordml" xmlns:w16sdtdh="http://schemas.microsoft.com/office/word/2020/wordml/sdtdatahash" xmlns:w16se="http://schemas.microsoft.com/office/word/2015/wordml/symex" xmlns:wpg="http://schemas.microsoft.com/office/word/2010/wordprocessingGroup" xmlns:wpi="http://schemas.microsoft.com/office/word/2010/wordprocessingInk" xmlns:wne="http://schemas.microsoft.com/office/word/2006/wordml" xmlns:wps="http://schemas.microsoft.com/office/word/2010/wordprocessingShape" mc:Ignorable="w14 w15 w16se w16cid w16 w16cex w16sdtdh wp14">
   <w:endnote w:type="separator" w:id="-1">
     <w:p>
       <w:r>
@@ -3890,7 +2979,382 @@
 </file>
 
 <file path=word/footer1.xml><?xml version="1.0" encoding="utf-8"?>
-<w:ftr xmlns:wpc="http://schemas.microsoft.com/office/word/2010/wordprocessingCanvas" xmlns:cx="http://schemas.microsoft.com/office/drawing/2014/chartex" xmlns:cx1="http://schemas.microsoft.com/office/drawing/2015/9/8/chartex" xmlns:cx2="http://schemas.microsoft.com/office/drawing/2015/10/21/chartex" xmlns:cx3="http://schemas.microsoft.com/office/drawing/2016/5/9/chartex" xmlns:cx4="http://schemas.microsoft.com/office/drawing/2016/5/10/chartex" xmlns:cx5="http://schemas.microsoft.com/office/drawing/2016/5/11/chartex" xmlns:cx6="http://schemas.microsoft.com/office/drawing/2016/5/12/chartex" xmlns:cx7="http://schemas.microsoft.com/office/drawing/2016/5/13/chartex" xmlns:cx8="http://schemas.microsoft.com/office/drawing/2016/5/14/chartex" xmlns:mc="http://schemas.openxmlformats.org/markup-compatibility/2006" xmlns:aink="http://schemas.microsoft.com/office/drawing/2016/ink" xmlns:am3d="http://schemas.microsoft.com/office/drawing/2017/model3d" xmlns:o="urn:schemas-microsoft-com:office:office" xmlns:r="http://schemas.openxmlformats.org/officeDocument/2006/relationships" xmlns:m="http://schemas.openxmlformats.org/officeDocument/2006/math" xmlns:v="urn:schemas-microsoft-com:vml" xmlns:wp14="http://schemas.microsoft.com/office/word/2010/wordprocessingDrawing" xmlns:wp="http://schemas.openxmlformats.org/drawingml/2006/wordprocessingDrawing" xmlns:w10="urn:schemas-microsoft-com:office:word" xmlns:w="http://schemas.openxmlformats.org/wordprocessingml/2006/main" xmlns:w14="http://schemas.microsoft.com/office/word/2010/wordml" xmlns:w15="http://schemas.microsoft.com/office/word/2012/wordml" xmlns:w16cex="http://schemas.microsoft.com/office/word/2018/wordml/cex" xmlns:w16cid="http://schemas.microsoft.com/office/word/2016/wordml/cid" xmlns:w16="http://schemas.microsoft.com/office/word/2018/wordml" xmlns:w16se="http://schemas.microsoft.com/office/word/2015/wordml/symex" xmlns:wpg="http://schemas.microsoft.com/office/word/2010/wordprocessingGroup" xmlns:wpi="http://schemas.microsoft.com/office/word/2010/wordprocessingInk" xmlns:wne="http://schemas.microsoft.com/office/word/2006/wordml" xmlns:wps="http://schemas.microsoft.com/office/word/2010/wordprocessingShape" mc:Ignorable="w14 w15 w16se w16cid w16 w16cex wp14">
+<w:ftr xmlns:wpc="http://schemas.microsoft.com/office/word/2010/wordprocessingCanvas" xmlns:cx="http://schemas.microsoft.com/office/drawing/2014/chartex" xmlns:cx1="http://schemas.microsoft.com/office/drawing/2015/9/8/chartex" xmlns:cx2="http://schemas.microsoft.com/office/drawing/2015/10/21/chartex" xmlns:cx3="http://schemas.microsoft.com/office/drawing/2016/5/9/chartex" xmlns:cx4="http://schemas.microsoft.com/office/drawing/2016/5/10/chartex" xmlns:cx5="http://schemas.microsoft.com/office/drawing/2016/5/11/chartex" xmlns:cx6="http://schemas.microsoft.com/office/drawing/2016/5/12/chartex" xmlns:cx7="http://schemas.microsoft.com/office/drawing/2016/5/13/chartex" xmlns:cx8="http://schemas.microsoft.com/office/drawing/2016/5/14/chartex" xmlns:mc="http://schemas.openxmlformats.org/markup-compatibility/2006" xmlns:aink="http://schemas.microsoft.com/office/drawing/2016/ink" xmlns:am3d="http://schemas.microsoft.com/office/drawing/2017/model3d" xmlns:o="urn:schemas-microsoft-com:office:office" xmlns:oel="http://schemas.microsoft.com/office/2019/extlst" xmlns:r="http://schemas.openxmlformats.org/officeDocument/2006/relationships" xmlns:m="http://schemas.openxmlformats.org/officeDocument/2006/math" xmlns:v="urn:schemas-microsoft-com:vml" xmlns:wp14="http://schemas.microsoft.com/office/word/2010/wordprocessingDrawing" xmlns:wp="http://schemas.openxmlformats.org/drawingml/2006/wordprocessingDrawing" xmlns:w10="urn:schemas-microsoft-com:office:word" xmlns:w="http://schemas.openxmlformats.org/wordprocessingml/2006/main" xmlns:w14="http://schemas.microsoft.com/office/word/2010/wordml" xmlns:w15="http://schemas.microsoft.com/office/word/2012/wordml" xmlns:w16cex="http://schemas.microsoft.com/office/word/2018/wordml/cex" xmlns:w16cid="http://schemas.microsoft.com/office/word/2016/wordml/cid" xmlns:w16="http://schemas.microsoft.com/office/word/2018/wordml" xmlns:w16sdtdh="http://schemas.microsoft.com/office/word/2020/wordml/sdtdatahash" xmlns:w16se="http://schemas.microsoft.com/office/word/2015/wordml/symex" xmlns:wpg="http://schemas.microsoft.com/office/word/2010/wordprocessingGroup" xmlns:wpi="http://schemas.microsoft.com/office/word/2010/wordprocessingInk" xmlns:wne="http://schemas.microsoft.com/office/word/2006/wordml" xmlns:wps="http://schemas.microsoft.com/office/word/2010/wordprocessingShape" mc:Ignorable="w14 w15 w16se w16cid w16 w16cex w16sdtdh wp14">
+  <w:tbl>
+    <w:tblPr>
+      <w:tblStyle w:val="TableGrid"/>
+      <w:tblW w:w="10631" w:type="dxa"/>
+      <w:tblInd w:w="612" w:type="dxa"/>
+      <w:tblBorders>
+        <w:top w:val="none" w:sz="0" w:space="0" w:color="auto"/>
+        <w:left w:val="none" w:sz="0" w:space="0" w:color="auto"/>
+        <w:bottom w:val="none" w:sz="0" w:space="0" w:color="auto"/>
+        <w:right w:val="none" w:sz="0" w:space="0" w:color="auto"/>
+        <w:insideH w:val="none" w:sz="0" w:space="0" w:color="auto"/>
+        <w:insideV w:val="none" w:sz="0" w:space="0" w:color="auto"/>
+      </w:tblBorders>
+      <w:tblLook w:val="04A0" w:firstRow="1" w:lastRow="0" w:firstColumn="1" w:lastColumn="0" w:noHBand="0" w:noVBand="1"/>
+    </w:tblPr>
+    <w:tblGrid>
+      <w:gridCol w:w="1915"/>
+      <w:gridCol w:w="8716"/>
+    </w:tblGrid>
+    <w:tr>
+      <w:tc>
+        <w:tcPr>
+          <w:tcW w:w="7893" w:type="dxa"/>
+          <w:gridSpan w:val="2"/>
+          <w:tcBorders>
+            <w:top w:val="single" w:sz="24" w:space="0" w:color="FF8C52"/>
+          </w:tcBorders>
+        </w:tcPr>
+        <w:p>
+          <w:pPr>
+            <w:pStyle w:val="Footer"/>
+            <w:spacing w:line="360" w:lineRule="auto"/>
+            <w:rPr>
+              <w:rFonts w:ascii="Oxygen" w:hAnsi="Oxygen"/>
+              <w:b/>
+              <w:bCs/>
+              <w:sz w:val="16"/>
+              <w:szCs w:val="16"/>
+            </w:rPr>
+          </w:pPr>
+          <w:bookmarkStart w:id="0" w:name="_Hlk156558115"/>
+        </w:p>
+      </w:tc>
+    </w:tr>
+    <w:tr>
+      <w:tc>
+        <w:tcPr>
+          <w:tcW w:w="1422" w:type="dxa"/>
+        </w:tcPr>
+        <w:p>
+          <w:pPr>
+            <w:pStyle w:val="Footer"/>
+            <w:jc w:val="center"/>
+            <w:rPr>
+              <w:sz w:val="16"/>
+              <w:szCs w:val="16"/>
+            </w:rPr>
+          </w:pPr>
+          <w:r>
+            <w:rPr>
+              <w:sz w:val="16"/>
+              <w:szCs w:val="16"/>
+            </w:rPr>
+            <w:t xml:space="preserve">          </w:t>
+          </w:r>
+          <w:r>
+            <w:rPr>
+              <w:noProof/>
+              <w:sz w:val="16"/>
+              <w:szCs w:val="16"/>
+              <w:lang w:eastAsia="en-AU"/>
+            </w:rPr>
+            <w:drawing>
+              <wp:inline distT="0" distB="0" distL="0" distR="0" wp14:anchorId="3A60307E" wp14:editId="17311B6E">
+                <wp:extent cx="208627" cy="206828"/>
+                <wp:effectExtent l="0" t="0" r="1270" b="3175"/>
+                <wp:docPr id="1972272963" name="Picture 1972272963"/>
+                <wp:cNvGraphicFramePr>
+                  <a:graphicFrameLocks xmlns:a="http://schemas.openxmlformats.org/drawingml/2006/main" noChangeAspect="1"/>
+                </wp:cNvGraphicFramePr>
+                <a:graphic xmlns:a="http://schemas.openxmlformats.org/drawingml/2006/main">
+                  <a:graphicData uri="http://schemas.openxmlformats.org/drawingml/2006/picture">
+                    <pic:pic xmlns:pic="http://schemas.openxmlformats.org/drawingml/2006/picture">
+                      <pic:nvPicPr>
+                        <pic:cNvPr id="0" name="Picture 27"/>
+                        <pic:cNvPicPr>
+                          <a:picLocks noChangeAspect="1" noChangeArrowheads="1"/>
+                        </pic:cNvPicPr>
+                      </pic:nvPicPr>
+                      <pic:blipFill>
+                        <a:blip r:embed="rId1">
+                          <a:extLst>
+                            <a:ext uri="{28A0092B-C50C-407E-A947-70E740481C1C}">
+                              <a14:useLocalDpi xmlns:a14="http://schemas.microsoft.com/office/drawing/2010/main" val="0"/>
+                            </a:ext>
+                          </a:extLst>
+                        </a:blip>
+                        <a:srcRect/>
+                        <a:stretch>
+                          <a:fillRect/>
+                        </a:stretch>
+                      </pic:blipFill>
+                      <pic:spPr bwMode="auto">
+                        <a:xfrm>
+                          <a:off x="0" y="0"/>
+                          <a:ext cx="223867" cy="221936"/>
+                        </a:xfrm>
+                        <a:prstGeom prst="rect">
+                          <a:avLst/>
+                        </a:prstGeom>
+                        <a:noFill/>
+                        <a:ln>
+                          <a:noFill/>
+                        </a:ln>
+                      </pic:spPr>
+                    </pic:pic>
+                  </a:graphicData>
+                </a:graphic>
+              </wp:inline>
+            </w:drawing>
+          </w:r>
+        </w:p>
+      </w:tc>
+      <w:tc>
+        <w:tcPr>
+          <w:tcW w:w="6471" w:type="dxa"/>
+        </w:tcPr>
+        <w:p>
+          <w:pPr>
+            <w:pStyle w:val="Footer"/>
+            <w:spacing w:line="360" w:lineRule="auto"/>
+            <w:rPr>
+              <w:rFonts w:ascii="Oxygen" w:hAnsi="Oxygen"/>
+              <w:b/>
+              <w:bCs/>
+              <w:sz w:val="16"/>
+              <w:szCs w:val="16"/>
+            </w:rPr>
+          </w:pPr>
+          <w:r>
+            <w:rPr>
+              <w:rFonts w:ascii="Oxygen" w:hAnsi="Oxygen"/>
+              <w:b/>
+              <w:bCs/>
+              <w:sz w:val="16"/>
+              <w:szCs w:val="16"/>
+            </w:rPr>
+            <w:t>anodiam.com</w:t>
+          </w:r>
+        </w:p>
+      </w:tc>
+    </w:tr>
+    <w:tr>
+      <w:tc>
+        <w:tcPr>
+          <w:tcW w:w="1422" w:type="dxa"/>
+        </w:tcPr>
+        <w:p>
+          <w:pPr>
+            <w:pStyle w:val="Footer"/>
+            <w:jc w:val="center"/>
+            <w:rPr>
+              <w:sz w:val="16"/>
+              <w:szCs w:val="16"/>
+            </w:rPr>
+          </w:pPr>
+          <w:r>
+            <w:rPr>
+              <w:sz w:val="16"/>
+              <w:szCs w:val="16"/>
+            </w:rPr>
+            <w:t xml:space="preserve">          </w:t>
+          </w:r>
+          <w:r>
+            <w:rPr>
+              <w:noProof/>
+              <w:sz w:val="16"/>
+              <w:szCs w:val="16"/>
+              <w:lang w:eastAsia="en-AU"/>
+            </w:rPr>
+            <w:drawing>
+              <wp:inline distT="0" distB="0" distL="0" distR="0" wp14:anchorId="51F613A4" wp14:editId="685C5BC2">
+                <wp:extent cx="208280" cy="208280"/>
+                <wp:effectExtent l="0" t="0" r="1270" b="1270"/>
+                <wp:docPr id="1646834588" name="Picture 1646834588" descr="Home - Free web icons"/>
+                <wp:cNvGraphicFramePr>
+                  <a:graphicFrameLocks xmlns:a="http://schemas.openxmlformats.org/drawingml/2006/main" noChangeAspect="1"/>
+                </wp:cNvGraphicFramePr>
+                <a:graphic xmlns:a="http://schemas.openxmlformats.org/drawingml/2006/main">
+                  <a:graphicData uri="http://schemas.openxmlformats.org/drawingml/2006/picture">
+                    <pic:pic xmlns:pic="http://schemas.openxmlformats.org/drawingml/2006/picture">
+                      <pic:nvPicPr>
+                        <pic:cNvPr id="0" name="Picture 9" descr="Home - Free web icons"/>
+                        <pic:cNvPicPr>
+                          <a:picLocks noChangeAspect="1" noChangeArrowheads="1"/>
+                        </pic:cNvPicPr>
+                      </pic:nvPicPr>
+                      <pic:blipFill>
+                        <a:blip r:embed="rId2">
+                          <a:extLst>
+                            <a:ext uri="{28A0092B-C50C-407E-A947-70E740481C1C}">
+                              <a14:useLocalDpi xmlns:a14="http://schemas.microsoft.com/office/drawing/2010/main" val="0"/>
+                            </a:ext>
+                          </a:extLst>
+                        </a:blip>
+                        <a:srcRect/>
+                        <a:stretch>
+                          <a:fillRect/>
+                        </a:stretch>
+                      </pic:blipFill>
+                      <pic:spPr bwMode="auto">
+                        <a:xfrm>
+                          <a:off x="0" y="0"/>
+                          <a:ext cx="226172" cy="226172"/>
+                        </a:xfrm>
+                        <a:prstGeom prst="rect">
+                          <a:avLst/>
+                        </a:prstGeom>
+                        <a:noFill/>
+                        <a:ln>
+                          <a:noFill/>
+                        </a:ln>
+                      </pic:spPr>
+                    </pic:pic>
+                  </a:graphicData>
+                </a:graphic>
+              </wp:inline>
+            </w:drawing>
+          </w:r>
+        </w:p>
+      </w:tc>
+      <w:tc>
+        <w:tcPr>
+          <w:tcW w:w="6471" w:type="dxa"/>
+        </w:tcPr>
+        <w:p>
+          <w:pPr>
+            <w:pStyle w:val="Footer"/>
+            <w:spacing w:line="360" w:lineRule="auto"/>
+            <w:rPr>
+              <w:rFonts w:ascii="Oxygen" w:hAnsi="Oxygen"/>
+              <w:b/>
+              <w:bCs/>
+              <w:sz w:val="16"/>
+              <w:szCs w:val="16"/>
+            </w:rPr>
+          </w:pPr>
+          <w:r>
+            <w:rPr>
+              <w:rFonts w:ascii="Oxygen" w:hAnsi="Oxygen"/>
+              <w:b/>
+              <w:bCs/>
+              <w:sz w:val="16"/>
+              <w:szCs w:val="16"/>
+            </w:rPr>
+            <w:t>N-1/25 Patuli, Kolkata 700094</w:t>
+          </w:r>
+        </w:p>
+      </w:tc>
+    </w:tr>
+    <w:tr>
+      <w:tc>
+        <w:tcPr>
+          <w:tcW w:w="1422" w:type="dxa"/>
+        </w:tcPr>
+        <w:p>
+          <w:pPr>
+            <w:pStyle w:val="Footer"/>
+            <w:jc w:val="center"/>
+            <w:rPr>
+              <w:sz w:val="16"/>
+              <w:szCs w:val="16"/>
+            </w:rPr>
+          </w:pPr>
+          <w:r>
+            <w:rPr>
+              <w:sz w:val="16"/>
+              <w:szCs w:val="16"/>
+            </w:rPr>
+            <w:t xml:space="preserve">          </w:t>
+          </w:r>
+          <w:r>
+            <w:rPr>
+              <w:noProof/>
+              <w:sz w:val="16"/>
+              <w:szCs w:val="16"/>
+              <w:lang w:eastAsia="en-AU"/>
+            </w:rPr>
+            <w:drawing>
+              <wp:inline distT="0" distB="0" distL="0" distR="0" wp14:anchorId="3A3911DF" wp14:editId="3A6F5D2C">
+                <wp:extent cx="170901" cy="185057"/>
+                <wp:effectExtent l="0" t="0" r="635" b="5715"/>
+                <wp:docPr id="1441254719" name="Picture 1441254719" descr="Download TELEPHONE Free PNG transparent image and clipart"/>
+                <wp:cNvGraphicFramePr>
+                  <a:graphicFrameLocks xmlns:a="http://schemas.openxmlformats.org/drawingml/2006/main" noChangeAspect="1"/>
+                </wp:cNvGraphicFramePr>
+                <a:graphic xmlns:a="http://schemas.openxmlformats.org/drawingml/2006/main">
+                  <a:graphicData uri="http://schemas.openxmlformats.org/drawingml/2006/picture">
+                    <pic:pic xmlns:pic="http://schemas.openxmlformats.org/drawingml/2006/picture">
+                      <pic:nvPicPr>
+                        <pic:cNvPr id="0" name="Picture 31" descr="Download TELEPHONE Free PNG transparent image and clipart"/>
+                        <pic:cNvPicPr>
+                          <a:picLocks noChangeAspect="1" noChangeArrowheads="1"/>
+                        </pic:cNvPicPr>
+                      </pic:nvPicPr>
+                      <pic:blipFill>
+                        <a:blip r:embed="rId3">
+                          <a:extLst>
+                            <a:ext uri="{28A0092B-C50C-407E-A947-70E740481C1C}">
+                              <a14:useLocalDpi xmlns:a14="http://schemas.microsoft.com/office/drawing/2010/main" val="0"/>
+                            </a:ext>
+                          </a:extLst>
+                        </a:blip>
+                        <a:srcRect/>
+                        <a:stretch>
+                          <a:fillRect/>
+                        </a:stretch>
+                      </pic:blipFill>
+                      <pic:spPr bwMode="auto">
+                        <a:xfrm>
+                          <a:off x="0" y="0"/>
+                          <a:ext cx="180281" cy="195214"/>
+                        </a:xfrm>
+                        <a:prstGeom prst="rect">
+                          <a:avLst/>
+                        </a:prstGeom>
+                        <a:noFill/>
+                        <a:ln>
+                          <a:noFill/>
+                        </a:ln>
+                      </pic:spPr>
+                    </pic:pic>
+                  </a:graphicData>
+                </a:graphic>
+              </wp:inline>
+            </w:drawing>
+          </w:r>
+        </w:p>
+      </w:tc>
+      <w:tc>
+        <w:tcPr>
+          <w:tcW w:w="6471" w:type="dxa"/>
+        </w:tcPr>
+        <w:p>
+          <w:pPr>
+            <w:pStyle w:val="Footer"/>
+            <w:spacing w:line="360" w:lineRule="auto"/>
+            <w:rPr>
+              <w:rFonts w:ascii="Oxygen" w:hAnsi="Oxygen"/>
+              <w:b/>
+              <w:bCs/>
+              <w:sz w:val="16"/>
+              <w:szCs w:val="16"/>
+            </w:rPr>
+          </w:pPr>
+          <w:r>
+            <w:rPr>
+              <w:rFonts w:ascii="Oxygen" w:hAnsi="Oxygen"/>
+              <w:b/>
+              <w:bCs/>
+              <w:sz w:val="16"/>
+              <w:szCs w:val="16"/>
+            </w:rPr>
+            <w:t>9073 700094</w:t>
+          </w:r>
+        </w:p>
+      </w:tc>
+    </w:tr>
+    <w:bookmarkEnd w:id="0"/>
+  </w:tbl>
+  <w:p>
+    <w:pPr>
+      <w:pStyle w:val="Footer"/>
+    </w:pPr>
+  </w:p>
   <w:p>
     <w:pPr>
       <w:pStyle w:val="BodyText"/>
@@ -3904,7 +3368,7 @@
 </file>
 
 <file path=word/footnotes.xml><?xml version="1.0" encoding="utf-8"?>
-<w:footnotes xmlns:wpc="http://schemas.microsoft.com/office/word/2010/wordprocessingCanvas" xmlns:cx="http://schemas.microsoft.com/office/drawing/2014/chartex" xmlns:cx1="http://schemas.microsoft.com/office/drawing/2015/9/8/chartex" xmlns:cx2="http://schemas.microsoft.com/office/drawing/2015/10/21/chartex" xmlns:cx3="http://schemas.microsoft.com/office/drawing/2016/5/9/chartex" xmlns:cx4="http://schemas.microsoft.com/office/drawing/2016/5/10/chartex" xmlns:cx5="http://schemas.microsoft.com/office/drawing/2016/5/11/chartex" xmlns:cx6="http://schemas.microsoft.com/office/drawing/2016/5/12/chartex" xmlns:cx7="http://schemas.microsoft.com/office/drawing/2016/5/13/chartex" xmlns:cx8="http://schemas.microsoft.com/office/drawing/2016/5/14/chartex" xmlns:mc="http://schemas.openxmlformats.org/markup-compatibility/2006" xmlns:aink="http://schemas.microsoft.com/office/drawing/2016/ink" xmlns:am3d="http://schemas.microsoft.com/office/drawing/2017/model3d" xmlns:o="urn:schemas-microsoft-com:office:office" xmlns:r="http://schemas.openxmlformats.org/officeDocument/2006/relationships" xmlns:m="http://schemas.openxmlformats.org/officeDocument/2006/math" xmlns:v="urn:schemas-microsoft-com:vml" xmlns:wp14="http://schemas.microsoft.com/office/word/2010/wordprocessingDrawing" xmlns:wp="http://schemas.openxmlformats.org/drawingml/2006/wordprocessingDrawing" xmlns:w10="urn:schemas-microsoft-com:office:word" xmlns:w="http://schemas.openxmlformats.org/wordprocessingml/2006/main" xmlns:w14="http://schemas.microsoft.com/office/word/2010/wordml" xmlns:w15="http://schemas.microsoft.com/office/word/2012/wordml" xmlns:w16cex="http://schemas.microsoft.com/office/word/2018/wordml/cex" xmlns:w16cid="http://schemas.microsoft.com/office/word/2016/wordml/cid" xmlns:w16="http://schemas.microsoft.com/office/word/2018/wordml" xmlns:w16se="http://schemas.microsoft.com/office/word/2015/wordml/symex" xmlns:wpg="http://schemas.microsoft.com/office/word/2010/wordprocessingGroup" xmlns:wpi="http://schemas.microsoft.com/office/word/2010/wordprocessingInk" xmlns:wne="http://schemas.microsoft.com/office/word/2006/wordml" xmlns:wps="http://schemas.microsoft.com/office/word/2010/wordprocessingShape" mc:Ignorable="w14 w15 w16se w16cid w16 w16cex wp14">
+<w:footnotes xmlns:wpc="http://schemas.microsoft.com/office/word/2010/wordprocessingCanvas" xmlns:cx="http://schemas.microsoft.com/office/drawing/2014/chartex" xmlns:cx1="http://schemas.microsoft.com/office/drawing/2015/9/8/chartex" xmlns:cx2="http://schemas.microsoft.com/office/drawing/2015/10/21/chartex" xmlns:cx3="http://schemas.microsoft.com/office/drawing/2016/5/9/chartex" xmlns:cx4="http://schemas.microsoft.com/office/drawing/2016/5/10/chartex" xmlns:cx5="http://schemas.microsoft.com/office/drawing/2016/5/11/chartex" xmlns:cx6="http://schemas.microsoft.com/office/drawing/2016/5/12/chartex" xmlns:cx7="http://schemas.microsoft.com/office/drawing/2016/5/13/chartex" xmlns:cx8="http://schemas.microsoft.com/office/drawing/2016/5/14/chartex" xmlns:mc="http://schemas.openxmlformats.org/markup-compatibility/2006" xmlns:aink="http://schemas.microsoft.com/office/drawing/2016/ink" xmlns:am3d="http://schemas.microsoft.com/office/drawing/2017/model3d" xmlns:o="urn:schemas-microsoft-com:office:office" xmlns:oel="http://schemas.microsoft.com/office/2019/extlst" xmlns:r="http://schemas.openxmlformats.org/officeDocument/2006/relationships" xmlns:m="http://schemas.openxmlformats.org/officeDocument/2006/math" xmlns:v="urn:schemas-microsoft-com:vml" xmlns:wp14="http://schemas.microsoft.com/office/word/2010/wordprocessingDrawing" xmlns:wp="http://schemas.openxmlformats.org/drawingml/2006/wordprocessingDrawing" xmlns:w10="urn:schemas-microsoft-com:office:word" xmlns:w="http://schemas.openxmlformats.org/wordprocessingml/2006/main" xmlns:w14="http://schemas.microsoft.com/office/word/2010/wordml" xmlns:w15="http://schemas.microsoft.com/office/word/2012/wordml" xmlns:w16cex="http://schemas.microsoft.com/office/word/2018/wordml/cex" xmlns:w16cid="http://schemas.microsoft.com/office/word/2016/wordml/cid" xmlns:w16="http://schemas.microsoft.com/office/word/2018/wordml" xmlns:w16sdtdh="http://schemas.microsoft.com/office/word/2020/wordml/sdtdatahash" xmlns:w16se="http://schemas.microsoft.com/office/word/2015/wordml/symex" xmlns:wpg="http://schemas.microsoft.com/office/word/2010/wordprocessingGroup" xmlns:wpi="http://schemas.microsoft.com/office/word/2010/wordprocessingInk" xmlns:wne="http://schemas.microsoft.com/office/word/2006/wordml" xmlns:wps="http://schemas.microsoft.com/office/word/2010/wordprocessingShape" mc:Ignorable="w14 w15 w16se w16cid w16 w16cex w16sdtdh wp14">
   <w:footnote w:type="separator" w:id="-1">
     <w:p>
       <w:r>
@@ -3923,7 +3387,172 @@
 </file>
 
 <file path=word/header1.xml><?xml version="1.0" encoding="utf-8"?>
-<w:hdr xmlns:wpc="http://schemas.microsoft.com/office/word/2010/wordprocessingCanvas" xmlns:cx="http://schemas.microsoft.com/office/drawing/2014/chartex" xmlns:cx1="http://schemas.microsoft.com/office/drawing/2015/9/8/chartex" xmlns:cx2="http://schemas.microsoft.com/office/drawing/2015/10/21/chartex" xmlns:cx3="http://schemas.microsoft.com/office/drawing/2016/5/9/chartex" xmlns:cx4="http://schemas.microsoft.com/office/drawing/2016/5/10/chartex" xmlns:cx5="http://schemas.microsoft.com/office/drawing/2016/5/11/chartex" xmlns:cx6="http://schemas.microsoft.com/office/drawing/2016/5/12/chartex" xmlns:cx7="http://schemas.microsoft.com/office/drawing/2016/5/13/chartex" xmlns:cx8="http://schemas.microsoft.com/office/drawing/2016/5/14/chartex" xmlns:mc="http://schemas.openxmlformats.org/markup-compatibility/2006" xmlns:aink="http://schemas.microsoft.com/office/drawing/2016/ink" xmlns:am3d="http://schemas.microsoft.com/office/drawing/2017/model3d" xmlns:o="urn:schemas-microsoft-com:office:office" xmlns:r="http://schemas.openxmlformats.org/officeDocument/2006/relationships" xmlns:m="http://schemas.openxmlformats.org/officeDocument/2006/math" xmlns:v="urn:schemas-microsoft-com:vml" xmlns:wp14="http://schemas.microsoft.com/office/word/2010/wordprocessingDrawing" xmlns:wp="http://schemas.openxmlformats.org/drawingml/2006/wordprocessingDrawing" xmlns:w10="urn:schemas-microsoft-com:office:word" xmlns:w="http://schemas.openxmlformats.org/wordprocessingml/2006/main" xmlns:w14="http://schemas.microsoft.com/office/word/2010/wordml" xmlns:w15="http://schemas.microsoft.com/office/word/2012/wordml" xmlns:w16cex="http://schemas.microsoft.com/office/word/2018/wordml/cex" xmlns:w16cid="http://schemas.microsoft.com/office/word/2016/wordml/cid" xmlns:w16="http://schemas.microsoft.com/office/word/2018/wordml" xmlns:w16se="http://schemas.microsoft.com/office/word/2015/wordml/symex" xmlns:wpg="http://schemas.microsoft.com/office/word/2010/wordprocessingGroup" xmlns:wpi="http://schemas.microsoft.com/office/word/2010/wordprocessingInk" xmlns:wne="http://schemas.microsoft.com/office/word/2006/wordml" xmlns:wps="http://schemas.microsoft.com/office/word/2010/wordprocessingShape" mc:Ignorable="w14 w15 w16se w16cid w16 w16cex wp14">
+<w:hdr xmlns:wpc="http://schemas.microsoft.com/office/word/2010/wordprocessingCanvas" xmlns:cx="http://schemas.microsoft.com/office/drawing/2014/chartex" xmlns:cx1="http://schemas.microsoft.com/office/drawing/2015/9/8/chartex" xmlns:cx2="http://schemas.microsoft.com/office/drawing/2015/10/21/chartex" xmlns:cx3="http://schemas.microsoft.com/office/drawing/2016/5/9/chartex" xmlns:cx4="http://schemas.microsoft.com/office/drawing/2016/5/10/chartex" xmlns:cx5="http://schemas.microsoft.com/office/drawing/2016/5/11/chartex" xmlns:cx6="http://schemas.microsoft.com/office/drawing/2016/5/12/chartex" xmlns:cx7="http://schemas.microsoft.com/office/drawing/2016/5/13/chartex" xmlns:cx8="http://schemas.microsoft.com/office/drawing/2016/5/14/chartex" xmlns:mc="http://schemas.openxmlformats.org/markup-compatibility/2006" xmlns:aink="http://schemas.microsoft.com/office/drawing/2016/ink" xmlns:am3d="http://schemas.microsoft.com/office/drawing/2017/model3d" xmlns:o="urn:schemas-microsoft-com:office:office" xmlns:oel="http://schemas.microsoft.com/office/2019/extlst" xmlns:r="http://schemas.openxmlformats.org/officeDocument/2006/relationships" xmlns:m="http://schemas.openxmlformats.org/officeDocument/2006/math" xmlns:v="urn:schemas-microsoft-com:vml" xmlns:wp14="http://schemas.microsoft.com/office/word/2010/wordprocessingDrawing" xmlns:wp="http://schemas.openxmlformats.org/drawingml/2006/wordprocessingDrawing" xmlns:w10="urn:schemas-microsoft-com:office:word" xmlns:w="http://schemas.openxmlformats.org/wordprocessingml/2006/main" xmlns:w14="http://schemas.microsoft.com/office/word/2010/wordml" xmlns:w15="http://schemas.microsoft.com/office/word/2012/wordml" xmlns:w16cex="http://schemas.microsoft.com/office/word/2018/wordml/cex" xmlns:w16cid="http://schemas.microsoft.com/office/word/2016/wordml/cid" xmlns:w16="http://schemas.microsoft.com/office/word/2018/wordml" xmlns:w16sdtdh="http://schemas.microsoft.com/office/word/2020/wordml/sdtdatahash" xmlns:w16se="http://schemas.microsoft.com/office/word/2015/wordml/symex" xmlns:wpg="http://schemas.microsoft.com/office/word/2010/wordprocessingGroup" xmlns:wpi="http://schemas.microsoft.com/office/word/2010/wordprocessingInk" xmlns:wne="http://schemas.microsoft.com/office/word/2006/wordml" xmlns:wps="http://schemas.microsoft.com/office/word/2010/wordprocessingShape" mc:Ignorable="w14 w15 w16se w16cid w16 w16cex w16sdtdh wp14">
+  <w:tbl>
+    <w:tblPr>
+      <w:tblStyle w:val="TableGrid"/>
+      <w:tblW w:w="0" w:type="auto"/>
+      <w:tblBorders>
+        <w:top w:val="none" w:sz="0" w:space="0" w:color="auto"/>
+        <w:left w:val="none" w:sz="0" w:space="0" w:color="auto"/>
+        <w:bottom w:val="none" w:sz="0" w:space="0" w:color="auto"/>
+        <w:right w:val="none" w:sz="0" w:space="0" w:color="auto"/>
+        <w:insideH w:val="none" w:sz="0" w:space="0" w:color="auto"/>
+        <w:insideV w:val="none" w:sz="0" w:space="0" w:color="auto"/>
+      </w:tblBorders>
+      <w:tblLook w:val="04A0" w:firstRow="1" w:lastRow="0" w:firstColumn="1" w:lastColumn="0" w:noHBand="0" w:noVBand="1"/>
+    </w:tblPr>
+    <w:tblGrid>
+      <w:gridCol w:w="7338"/>
+      <w:gridCol w:w="5118"/>
+    </w:tblGrid>
+    <w:tr>
+      <w:tc>
+        <w:tcPr>
+          <w:tcW w:w="7338" w:type="dxa"/>
+        </w:tcPr>
+        <w:p>
+          <w:pPr>
+            <w:pStyle w:val="Header"/>
+            <w:jc w:val="right"/>
+            <w:rPr>
+              <w:rFonts w:ascii="Oxygen" w:hAnsi="Oxygen"/>
+              <w:sz w:val="16"/>
+              <w:szCs w:val="16"/>
+            </w:rPr>
+          </w:pPr>
+          <w:r>
+            <w:rPr>
+              <w:rFonts w:ascii="Oxygen" w:hAnsi="Oxygen"/>
+              <w:noProof/>
+              <w:sz w:val="16"/>
+              <w:szCs w:val="16"/>
+              <w:lang w:eastAsia="en-AU"/>
+            </w:rPr>
+            <w:drawing>
+              <wp:inline distT="0" distB="0" distL="0" distR="0" wp14:anchorId="560AE4D2" wp14:editId="7AF934E3">
+                <wp:extent cx="1811866" cy="844420"/>
+                <wp:effectExtent l="0" t="0" r="0" b="0"/>
+                <wp:docPr id="2095471538" name="Picture 2095471538"/>
+                <wp:cNvGraphicFramePr>
+                  <a:graphicFrameLocks xmlns:a="http://schemas.openxmlformats.org/drawingml/2006/main" noChangeAspect="1"/>
+                </wp:cNvGraphicFramePr>
+                <a:graphic xmlns:a="http://schemas.openxmlformats.org/drawingml/2006/main">
+                  <a:graphicData uri="http://schemas.openxmlformats.org/drawingml/2006/picture">
+                    <pic:pic xmlns:pic="http://schemas.openxmlformats.org/drawingml/2006/picture">
+                      <pic:nvPicPr>
+                        <pic:cNvPr id="0" name="Picture 1"/>
+                        <pic:cNvPicPr>
+                          <a:picLocks noChangeAspect="1" noChangeArrowheads="1"/>
+                        </pic:cNvPicPr>
+                      </pic:nvPicPr>
+                      <pic:blipFill>
+                        <a:blip r:embed="rId1">
+                          <a:extLst>
+                            <a:ext uri="{28A0092B-C50C-407E-A947-70E740481C1C}">
+                              <a14:useLocalDpi xmlns:a14="http://schemas.microsoft.com/office/drawing/2010/main" val="0"/>
+                            </a:ext>
+                          </a:extLst>
+                        </a:blip>
+                        <a:srcRect/>
+                        <a:stretch>
+                          <a:fillRect/>
+                        </a:stretch>
+                      </pic:blipFill>
+                      <pic:spPr bwMode="auto">
+                        <a:xfrm>
+                          <a:off x="0" y="0"/>
+                          <a:ext cx="1824578" cy="850345"/>
+                        </a:xfrm>
+                        <a:prstGeom prst="rect">
+                          <a:avLst/>
+                        </a:prstGeom>
+                        <a:noFill/>
+                        <a:ln>
+                          <a:noFill/>
+                        </a:ln>
+                      </pic:spPr>
+                    </pic:pic>
+                  </a:graphicData>
+                </a:graphic>
+              </wp:inline>
+            </w:drawing>
+          </w:r>
+        </w:p>
+      </w:tc>
+      <w:tc>
+        <w:tcPr>
+          <w:tcW w:w="5118" w:type="dxa"/>
+        </w:tcPr>
+        <w:p>
+          <w:pPr>
+            <w:pStyle w:val="Header"/>
+            <w:jc w:val="center"/>
+            <w:rPr>
+              <w:rFonts w:ascii="Oxygen" w:hAnsi="Oxygen"/>
+              <w:sz w:val="16"/>
+              <w:szCs w:val="16"/>
+            </w:rPr>
+          </w:pPr>
+          <w:r>
+            <w:rPr>
+              <w:rFonts w:ascii="Oxygen" w:hAnsi="Oxygen"/>
+              <w:sz w:val="16"/>
+              <w:szCs w:val="16"/>
+            </w:rPr>
+            <w:t xml:space="preserve">                                                                   </w:t>
+          </w:r>
+          <w:r>
+            <w:rPr>
+              <w:rFonts w:ascii="Oxygen" w:hAnsi="Oxygen"/>
+              <w:sz w:val="16"/>
+              <w:szCs w:val="16"/>
+            </w:rPr>
+            <w:fldChar w:fldCharType="begin"/>
+          </w:r>
+          <w:r>
+            <w:rPr>
+              <w:rFonts w:ascii="Oxygen" w:hAnsi="Oxygen"/>
+              <w:sz w:val="16"/>
+              <w:szCs w:val="16"/>
+            </w:rPr>
+            <w:instrText xml:space="preserve"> PAGE   \* MERGEFORMAT </w:instrText>
+          </w:r>
+          <w:r>
+            <w:rPr>
+              <w:rFonts w:ascii="Oxygen" w:hAnsi="Oxygen"/>
+              <w:sz w:val="16"/>
+              <w:szCs w:val="16"/>
+            </w:rPr>
+            <w:fldChar w:fldCharType="separate"/>
+          </w:r>
+          <w:r>
+            <w:rPr>
+              <w:rFonts w:ascii="Oxygen" w:hAnsi="Oxygen"/>
+              <w:noProof/>
+              <w:sz w:val="16"/>
+              <w:szCs w:val="16"/>
+            </w:rPr>
+            <w:t>1</w:t>
+          </w:r>
+          <w:r>
+            <w:rPr>
+              <w:rFonts w:ascii="Oxygen" w:hAnsi="Oxygen"/>
+              <w:noProof/>
+              <w:sz w:val="16"/>
+              <w:szCs w:val="16"/>
+            </w:rPr>
+            <w:fldChar w:fldCharType="end"/>
+          </w:r>
+        </w:p>
+      </w:tc>
+    </w:tr>
+  </w:tbl>
+  <w:p>
+    <w:pPr>
+      <w:pStyle w:val="Header"/>
+    </w:pPr>
+  </w:p>
   <w:p>
     <w:pPr>
       <w:pStyle w:val="BodyText"/>
@@ -3932,101 +3561,12 @@
         <w:sz w:val="20"/>
       </w:rPr>
     </w:pPr>
-    <w:r>
-      <w:pict w14:anchorId="0BF12846">
-        <v:group id="_x0000_s2057" style="position:absolute;margin-left:0;margin-top:.95pt;width:612pt;height:9.85pt;z-index:-15882752;mso-position-horizontal-relative:page;mso-position-vertical-relative:page" coordorigin=",19" coordsize="12240,197">
-          <v:shape id="_x0000_s2060" style="position:absolute;left:19;top:19;width:12221;height:197" coordorigin="19,19" coordsize="12221,197" path="m12240,19r,l120,19,19,19r,197l120,216r12120,l12240,216r,-197xe" fillcolor="#f60" stroked="f">
-            <v:path arrowok="t"/>
-          </v:shape>
-          <v:rect id="_x0000_s2059" style="position:absolute;left:9;top:211;width:12231;height:5" fillcolor="#5ba7ce" stroked="f"/>
-          <v:rect id="_x0000_s2058" style="position:absolute;top:19;width:20;height:197" stroked="f"/>
-          <w10:wrap anchorx="page" anchory="page"/>
-        </v:group>
-      </w:pict>
-    </w:r>
-    <w:r>
-      <w:pict w14:anchorId="3DA2B6CF">
-        <v:group id="_x0000_s2054" style="position:absolute;margin-left:.95pt;margin-top:13.7pt;width:611.05pt;height:19.7pt;z-index:-15882240;mso-position-horizontal-relative:page;mso-position-vertical-relative:page" coordorigin="19,274" coordsize="12221,394">
-          <v:shape id="_x0000_s2056" style="position:absolute;left:19;top:273;width:12221;height:394" coordorigin="19,274" coordsize="12221,394" o:spt="100" adj="0,,0" path="m1969,274l19,274r,4l19,298r,345l19,667r1950,l1969,643r,-345l1969,278r,-4xm12240,274r-10213,l2027,274r-20,l2007,667r101,l12240,667r,l12240,278r,-4l12240,274xe" fillcolor="#1b80c4" stroked="f">
-            <v:stroke joinstyle="round"/>
-            <v:formulas/>
-            <v:path arrowok="t" o:connecttype="segments"/>
-          </v:shape>
-          <v:rect id="_x0000_s2055" style="position:absolute;left:1968;top:273;width:58;height:394" stroked="f"/>
-          <w10:wrap anchorx="page" anchory="page"/>
-        </v:group>
-      </w:pict>
-    </w:r>
-    <w:r>
-      <w:pict w14:anchorId="264BF193">
-        <v:shapetype id="_x0000_t202" coordsize="21600,21600" o:spt="202" path="m,l,21600r21600,l21600,xe">
-          <v:stroke joinstyle="miter"/>
-          <v:path gradientshapeok="t" o:connecttype="rect"/>
-        </v:shapetype>
-        <v:shape id="_x0000_s2053" type="#_x0000_t202" style="position:absolute;margin-left:104.4pt;margin-top:15.75pt;width:268.65pt;height:18.1pt;z-index:-15881728;mso-position-horizontal-relative:page;mso-position-vertical-relative:page" filled="f" stroked="f">
-          <v:textbox inset="0,0,0,0">
-            <w:txbxContent>
-              <w:p>
-                <w:pPr>
-                  <w:spacing w:line="347" w:lineRule="exact"/>
-                  <w:ind w:left="20"/>
-                  <w:rPr>
-                    <w:rFonts w:ascii="Carlito"/>
-                    <w:b/>
-                    <w:sz w:val="32"/>
-                  </w:rPr>
-                </w:pPr>
-                <w:r>
-                  <w:rPr>
-                    <w:rFonts w:ascii="Carlito"/>
-                    <w:b/>
-                    <w:color w:val="F8F8F8"/>
-                    <w:sz w:val="32"/>
-                  </w:rPr>
-                  <w:t>MATERIALS: METALS AND NON-METALS</w:t>
-                </w:r>
-              </w:p>
-            </w:txbxContent>
-          </v:textbox>
-          <w10:wrap anchorx="page" anchory="page"/>
-        </v:shape>
-      </w:pict>
-    </w:r>
-    <w:r>
-      <w:pict w14:anchorId="4A7F6E17">
-        <v:shape id="_x0000_s2052" type="#_x0000_t202" style="position:absolute;margin-left:46.05pt;margin-top:16.65pt;width:49.35pt;height:15.95pt;z-index:-15881216;mso-position-horizontal-relative:page;mso-position-vertical-relative:page" filled="f" stroked="f">
-          <v:textbox inset="0,0,0,0">
-            <w:txbxContent>
-              <w:p>
-                <w:pPr>
-                  <w:spacing w:line="304" w:lineRule="exact"/>
-                  <w:ind w:left="20"/>
-                  <w:rPr>
-                    <w:rFonts w:ascii="Carlito"/>
-                    <w:sz w:val="28"/>
-                  </w:rPr>
-                </w:pPr>
-                <w:r>
-                  <w:rPr>
-                    <w:rFonts w:ascii="Carlito"/>
-                    <w:color w:val="F8F8F8"/>
-                    <w:sz w:val="28"/>
-                  </w:rPr>
-                  <w:t>SCIENCE</w:t>
-                </w:r>
-              </w:p>
-            </w:txbxContent>
-          </v:textbox>
-          <w10:wrap anchorx="page" anchory="page"/>
-        </v:shape>
-      </w:pict>
-    </w:r>
   </w:p>
 </w:hdr>
 </file>
 
 <file path=word/numbering.xml><?xml version="1.0" encoding="utf-8"?>
-<w:numbering xmlns:wpc="http://schemas.microsoft.com/office/word/2010/wordprocessingCanvas" xmlns:cx="http://schemas.microsoft.com/office/drawing/2014/chartex" xmlns:cx1="http://schemas.microsoft.com/office/drawing/2015/9/8/chartex" xmlns:cx2="http://schemas.microsoft.com/office/drawing/2015/10/21/chartex" xmlns:cx3="http://schemas.microsoft.com/office/drawing/2016/5/9/chartex" xmlns:cx4="http://schemas.microsoft.com/office/drawing/2016/5/10/chartex" xmlns:cx5="http://schemas.microsoft.com/office/drawing/2016/5/11/chartex" xmlns:cx6="http://schemas.microsoft.com/office/drawing/2016/5/12/chartex" xmlns:cx7="http://schemas.microsoft.com/office/drawing/2016/5/13/chartex" xmlns:cx8="http://schemas.microsoft.com/office/drawing/2016/5/14/chartex" xmlns:mc="http://schemas.openxmlformats.org/markup-compatibility/2006" xmlns:aink="http://schemas.microsoft.com/office/drawing/2016/ink" xmlns:am3d="http://schemas.microsoft.com/office/drawing/2017/model3d" xmlns:o="urn:schemas-microsoft-com:office:office" xmlns:r="http://schemas.openxmlformats.org/officeDocument/2006/relationships" xmlns:m="http://schemas.openxmlformats.org/officeDocument/2006/math" xmlns:v="urn:schemas-microsoft-com:vml" xmlns:wp14="http://schemas.microsoft.com/office/word/2010/wordprocessingDrawing" xmlns:wp="http://schemas.openxmlformats.org/drawingml/2006/wordprocessingDrawing" xmlns:w10="urn:schemas-microsoft-com:office:word" xmlns:w="http://schemas.openxmlformats.org/wordprocessingml/2006/main" xmlns:w14="http://schemas.microsoft.com/office/word/2010/wordml" xmlns:w15="http://schemas.microsoft.com/office/word/2012/wordml" xmlns:w16cex="http://schemas.microsoft.com/office/word/2018/wordml/cex" xmlns:w16cid="http://schemas.microsoft.com/office/word/2016/wordml/cid" xmlns:w16="http://schemas.microsoft.com/office/word/2018/wordml" xmlns:w16se="http://schemas.microsoft.com/office/word/2015/wordml/symex" xmlns:wpg="http://schemas.microsoft.com/office/word/2010/wordprocessingGroup" xmlns:wpi="http://schemas.microsoft.com/office/word/2010/wordprocessingInk" xmlns:wne="http://schemas.microsoft.com/office/word/2006/wordml" xmlns:wps="http://schemas.microsoft.com/office/word/2010/wordprocessingShape" mc:Ignorable="w14 w15 w16se w16cid w16 w16cex wp14">
+<w:numbering xmlns:wpc="http://schemas.microsoft.com/office/word/2010/wordprocessingCanvas" xmlns:cx="http://schemas.microsoft.com/office/drawing/2014/chartex" xmlns:cx1="http://schemas.microsoft.com/office/drawing/2015/9/8/chartex" xmlns:cx2="http://schemas.microsoft.com/office/drawing/2015/10/21/chartex" xmlns:cx3="http://schemas.microsoft.com/office/drawing/2016/5/9/chartex" xmlns:cx4="http://schemas.microsoft.com/office/drawing/2016/5/10/chartex" xmlns:cx5="http://schemas.microsoft.com/office/drawing/2016/5/11/chartex" xmlns:cx6="http://schemas.microsoft.com/office/drawing/2016/5/12/chartex" xmlns:cx7="http://schemas.microsoft.com/office/drawing/2016/5/13/chartex" xmlns:cx8="http://schemas.microsoft.com/office/drawing/2016/5/14/chartex" xmlns:mc="http://schemas.openxmlformats.org/markup-compatibility/2006" xmlns:aink="http://schemas.microsoft.com/office/drawing/2016/ink" xmlns:am3d="http://schemas.microsoft.com/office/drawing/2017/model3d" xmlns:o="urn:schemas-microsoft-com:office:office" xmlns:oel="http://schemas.microsoft.com/office/2019/extlst" xmlns:r="http://schemas.openxmlformats.org/officeDocument/2006/relationships" xmlns:m="http://schemas.openxmlformats.org/officeDocument/2006/math" xmlns:v="urn:schemas-microsoft-com:vml" xmlns:wp14="http://schemas.microsoft.com/office/word/2010/wordprocessingDrawing" xmlns:wp="http://schemas.openxmlformats.org/drawingml/2006/wordprocessingDrawing" xmlns:w10="urn:schemas-microsoft-com:office:word" xmlns:w="http://schemas.openxmlformats.org/wordprocessingml/2006/main" xmlns:w14="http://schemas.microsoft.com/office/word/2010/wordml" xmlns:w15="http://schemas.microsoft.com/office/word/2012/wordml" xmlns:w16cex="http://schemas.microsoft.com/office/word/2018/wordml/cex" xmlns:w16cid="http://schemas.microsoft.com/office/word/2016/wordml/cid" xmlns:w16="http://schemas.microsoft.com/office/word/2018/wordml" xmlns:w16sdtdh="http://schemas.microsoft.com/office/word/2020/wordml/sdtdatahash" xmlns:w16se="http://schemas.microsoft.com/office/word/2015/wordml/symex" xmlns:wpg="http://schemas.microsoft.com/office/word/2010/wordprocessingGroup" xmlns:wpi="http://schemas.microsoft.com/office/word/2010/wordprocessingInk" xmlns:wne="http://schemas.microsoft.com/office/word/2006/wordml" xmlns:wps="http://schemas.microsoft.com/office/word/2010/wordprocessingShape" mc:Ignorable="w14 w15 w16se w16cid w16 w16cex w16sdtdh wp14">
   <w:abstractNum w:abstractNumId="0" w15:restartNumberingAfterBreak="0">
     <w:nsid w:val="0E737B60"/>
     <w:multiLevelType w:val="hybridMultilevel"/>
@@ -5417,47 +4957,47 @@
       </w:rPr>
     </w:lvl>
   </w:abstractNum>
-  <w:num w:numId="1">
+  <w:num w:numId="1" w16cid:durableId="805003363">
     <w:abstractNumId w:val="4"/>
   </w:num>
-  <w:num w:numId="2">
+  <w:num w:numId="2" w16cid:durableId="824474430">
     <w:abstractNumId w:val="3"/>
   </w:num>
-  <w:num w:numId="3">
+  <w:num w:numId="3" w16cid:durableId="310600768">
     <w:abstractNumId w:val="1"/>
   </w:num>
-  <w:num w:numId="4">
+  <w:num w:numId="4" w16cid:durableId="1374111320">
     <w:abstractNumId w:val="8"/>
   </w:num>
-  <w:num w:numId="5">
+  <w:num w:numId="5" w16cid:durableId="1383863365">
     <w:abstractNumId w:val="2"/>
   </w:num>
-  <w:num w:numId="6">
+  <w:num w:numId="6" w16cid:durableId="1993213146">
     <w:abstractNumId w:val="9"/>
   </w:num>
-  <w:num w:numId="7">
+  <w:num w:numId="7" w16cid:durableId="815797577">
     <w:abstractNumId w:val="11"/>
   </w:num>
-  <w:num w:numId="8">
+  <w:num w:numId="8" w16cid:durableId="1799370727">
     <w:abstractNumId w:val="6"/>
   </w:num>
-  <w:num w:numId="9">
+  <w:num w:numId="9" w16cid:durableId="540173383">
     <w:abstractNumId w:val="10"/>
   </w:num>
-  <w:num w:numId="10">
+  <w:num w:numId="10" w16cid:durableId="1537043850">
     <w:abstractNumId w:val="5"/>
   </w:num>
-  <w:num w:numId="11">
+  <w:num w:numId="11" w16cid:durableId="377704875">
     <w:abstractNumId w:val="7"/>
   </w:num>
-  <w:num w:numId="12">
+  <w:num w:numId="12" w16cid:durableId="180166712">
     <w:abstractNumId w:val="0"/>
   </w:num>
 </w:numbering>
 </file>
 
 <file path=word/styles.xml><?xml version="1.0" encoding="utf-8"?>
-<w:styles xmlns:mc="http://schemas.openxmlformats.org/markup-compatibility/2006" xmlns:r="http://schemas.openxmlformats.org/officeDocument/2006/relationships" xmlns:w="http://schemas.openxmlformats.org/wordprocessingml/2006/main" xmlns:w14="http://schemas.microsoft.com/office/word/2010/wordml" xmlns:w15="http://schemas.microsoft.com/office/word/2012/wordml" xmlns:w16cex="http://schemas.microsoft.com/office/word/2018/wordml/cex" xmlns:w16cid="http://schemas.microsoft.com/office/word/2016/wordml/cid" xmlns:w16="http://schemas.microsoft.com/office/word/2018/wordml" xmlns:w16se="http://schemas.microsoft.com/office/word/2015/wordml/symex" mc:Ignorable="w14 w15 w16se w16cid w16 w16cex">
+<w:styles xmlns:mc="http://schemas.openxmlformats.org/markup-compatibility/2006" xmlns:r="http://schemas.openxmlformats.org/officeDocument/2006/relationships" xmlns:w="http://schemas.openxmlformats.org/wordprocessingml/2006/main" xmlns:w14="http://schemas.microsoft.com/office/word/2010/wordml" xmlns:w15="http://schemas.microsoft.com/office/word/2012/wordml" xmlns:w16cex="http://schemas.microsoft.com/office/word/2018/wordml/cex" xmlns:w16cid="http://schemas.microsoft.com/office/word/2016/wordml/cid" xmlns:w16="http://schemas.microsoft.com/office/word/2018/wordml" xmlns:w16sdtdh="http://schemas.microsoft.com/office/word/2020/wordml/sdtdatahash" xmlns:w16se="http://schemas.microsoft.com/office/word/2015/wordml/symex" mc:Ignorable="w14 w15 w16se w16cid w16 w16cex w16sdtdh">
   <w:docDefaults>
     <w:rPrDefault>
       <w:rPr>
@@ -5965,6 +5505,78 @@
       <w:ind w:left="466" w:hanging="361"/>
     </w:pPr>
   </w:style>
+  <w:style w:type="paragraph" w:styleId="Header">
+    <w:name w:val="header"/>
+    <w:basedOn w:val="Normal"/>
+    <w:link w:val="HeaderChar"/>
+    <w:uiPriority w:val="99"/>
+    <w:unhideWhenUsed/>
+    <w:rsid w:val="002C3A18"/>
+    <w:pPr>
+      <w:tabs>
+        <w:tab w:val="center" w:pos="4513"/>
+        <w:tab w:val="right" w:pos="9026"/>
+      </w:tabs>
+    </w:pPr>
+  </w:style>
+  <w:style w:type="character" w:customStyle="1" w:styleId="HeaderChar">
+    <w:name w:val="Header Char"/>
+    <w:basedOn w:val="DefaultParagraphFont"/>
+    <w:link w:val="Header"/>
+    <w:uiPriority w:val="99"/>
+    <w:rsid w:val="002C3A18"/>
+    <w:rPr>
+      <w:rFonts w:ascii="Arial" w:eastAsia="Arial" w:hAnsi="Arial" w:cs="Arial"/>
+    </w:rPr>
+  </w:style>
+  <w:style w:type="paragraph" w:styleId="Footer">
+    <w:name w:val="footer"/>
+    <w:basedOn w:val="Normal"/>
+    <w:link w:val="FooterChar"/>
+    <w:uiPriority w:val="99"/>
+    <w:unhideWhenUsed/>
+    <w:rsid w:val="002C3A18"/>
+    <w:pPr>
+      <w:tabs>
+        <w:tab w:val="center" w:pos="4513"/>
+        <w:tab w:val="right" w:pos="9026"/>
+      </w:tabs>
+    </w:pPr>
+  </w:style>
+  <w:style w:type="character" w:customStyle="1" w:styleId="FooterChar">
+    <w:name w:val="Footer Char"/>
+    <w:basedOn w:val="DefaultParagraphFont"/>
+    <w:link w:val="Footer"/>
+    <w:uiPriority w:val="99"/>
+    <w:rsid w:val="002C3A18"/>
+    <w:rPr>
+      <w:rFonts w:ascii="Arial" w:eastAsia="Arial" w:hAnsi="Arial" w:cs="Arial"/>
+    </w:rPr>
+  </w:style>
+  <w:style w:type="table" w:styleId="TableGrid">
+    <w:name w:val="Table Grid"/>
+    <w:basedOn w:val="TableNormal"/>
+    <w:uiPriority w:val="39"/>
+    <w:rsid w:val="002C3A18"/>
+    <w:pPr>
+      <w:widowControl/>
+      <w:autoSpaceDE/>
+      <w:autoSpaceDN/>
+    </w:pPr>
+    <w:rPr>
+      <w:lang w:val="en-AU"/>
+    </w:rPr>
+    <w:tblPr>
+      <w:tblBorders>
+        <w:top w:val="single" w:sz="4" w:space="0" w:color="auto"/>
+        <w:left w:val="single" w:sz="4" w:space="0" w:color="auto"/>
+        <w:bottom w:val="single" w:sz="4" w:space="0" w:color="auto"/>
+        <w:right w:val="single" w:sz="4" w:space="0" w:color="auto"/>
+        <w:insideH w:val="single" w:sz="4" w:space="0" w:color="auto"/>
+        <w:insideV w:val="single" w:sz="4" w:space="0" w:color="auto"/>
+      </w:tblBorders>
+    </w:tblPr>
+  </w:style>
 </w:styles>
 </file>
 
